--- a/CapstoneProject2/Milestone_Report/Milestone 1 Report Capstone 2.docx
+++ b/CapstoneProject2/Milestone_Report/Milestone 1 Report Capstone 2.docx
@@ -7,31 +7,111 @@
         <w:spacing w:before="200" w:line="312" w:lineRule="auto"/>
         <w:rPr>
           <w:rFonts w:ascii="Cambria" w:cs="Cambria" w:eastAsia="Cambria" w:hAnsi="Cambria"/>
+          <w:color w:val="353744"/>
+          <w:sz w:val="28"/>
+          <w:szCs w:val="28"/>
+        </w:rPr>
+      </w:pPr>
+      <w:r>
+        <w:rPr>
+          <w:rFonts w:ascii="Cambria" w:cs="Cambria" w:eastAsia="Cambria" w:hAnsi="Cambria"/>
           <w:b w:val="1"/>
           <w:i w:val="1"/>
           <w:color w:val="353744"/>
-          <w:sz w:val="40"/>
-          <w:szCs w:val="40"/>
-          <w:u w:val="single"/>
-        </w:rPr>
-      </w:pPr>
-      <w:r>
+          <w:sz w:val="32"/>
+          <w:szCs w:val="32"/>
+          <w:rtl w:val="0"/>
+        </w:rPr>
+        <w:t xml:space="preserve">BUSINESS REQUEST/GOALS:</w:t>
+      </w:r>
+      <w:r>
+        <w:rPr>
+          <w:rtl w:val="0"/>
+        </w:rPr>
+      </w:r>
+    </w:p>
+    <w:p>
+      <w:pPr>
+        <w:numPr>
+          <w:ilvl w:val="0"/>
+          <w:numId w:val="10"/>
+        </w:numPr>
+        <w:spacing w:line="312" w:lineRule="auto"/>
+        <w:ind w:left="720" w:hanging="360"/>
+        <w:rPr>
+          <w:rFonts w:ascii="Cambria" w:cs="Cambria" w:eastAsia="Cambria" w:hAnsi="Cambria"/>
+          <w:color w:val="353744"/>
+          <w:sz w:val="28"/>
+          <w:szCs w:val="28"/>
+        </w:rPr>
+      </w:pPr>
+      <w:r>
+        <w:rPr>
+          <w:rFonts w:ascii="Cambria" w:cs="Cambria" w:eastAsia="Cambria" w:hAnsi="Cambria"/>
+          <w:color w:val="353744"/>
+          <w:sz w:val="28"/>
+          <w:szCs w:val="28"/>
+          <w:rtl w:val="0"/>
+        </w:rPr>
+        <w:t xml:space="preserve">Predicting where the new user will book their first travel experience has a great value.</w:t>
+      </w:r>
+    </w:p>
+    <w:p>
+      <w:pPr>
+        <w:numPr>
+          <w:ilvl w:val="0"/>
+          <w:numId w:val="10"/>
+        </w:numPr>
+        <w:spacing w:line="312" w:lineRule="auto"/>
+        <w:ind w:left="720" w:hanging="360"/>
+        <w:rPr>
+          <w:rFonts w:ascii="Cambria" w:cs="Cambria" w:eastAsia="Cambria" w:hAnsi="Cambria"/>
+          <w:color w:val="353744"/>
+          <w:sz w:val="28"/>
+          <w:szCs w:val="28"/>
+        </w:rPr>
+      </w:pPr>
+      <w:r>
+        <w:rPr>
+          <w:rFonts w:ascii="Cambria" w:cs="Cambria" w:eastAsia="Cambria" w:hAnsi="Cambria"/>
+          <w:color w:val="353744"/>
+          <w:sz w:val="28"/>
+          <w:szCs w:val="28"/>
+          <w:rtl w:val="0"/>
+        </w:rPr>
+        <w:t xml:space="preserve">Such insights or information can help Airbnb share more personalised content with the community, decrease the average time for first booking, understand how a user engages with the service, understand what factors would encourage them to engage more deeply and better forecast demand and many more.</w:t>
+      </w:r>
+    </w:p>
+    <w:p>
+      <w:pPr>
+        <w:spacing w:line="312" w:lineRule="auto"/>
+        <w:ind w:left="720" w:firstLine="0"/>
+        <w:rPr>
+          <w:rFonts w:ascii="Cambria" w:cs="Cambria" w:eastAsia="Cambria" w:hAnsi="Cambria"/>
+          <w:color w:val="353744"/>
+          <w:sz w:val="28"/>
+          <w:szCs w:val="28"/>
+        </w:rPr>
+      </w:pPr>
+      <w:r>
+        <w:rPr>
+          <w:rtl w:val="0"/>
+        </w:rPr>
+      </w:r>
+    </w:p>
+    <w:p>
+      <w:pPr>
+        <w:spacing w:before="200" w:line="312" w:lineRule="auto"/>
         <w:rPr>
           <w:rFonts w:ascii="Cambria" w:cs="Cambria" w:eastAsia="Cambria" w:hAnsi="Cambria"/>
           <w:b w:val="1"/>
           <w:i w:val="1"/>
           <w:color w:val="353744"/>
-          <w:sz w:val="40"/>
-          <w:szCs w:val="40"/>
-          <w:u w:val="single"/>
-          <w:rtl w:val="0"/>
-        </w:rPr>
-        <w:t xml:space="preserve">Milestone report</w:t>
-      </w:r>
-    </w:p>
-    <w:p>
-      <w:pPr>
-        <w:spacing w:before="200" w:line="312" w:lineRule="auto"/>
+          <w:sz w:val="32"/>
+          <w:szCs w:val="32"/>
+        </w:rPr>
+      </w:pPr>
+      <w:r>
         <w:rPr>
           <w:rFonts w:ascii="Cambria" w:cs="Cambria" w:eastAsia="Cambria" w:hAnsi="Cambria"/>
           <w:b w:val="1"/>
@@ -39,9 +119,83 @@
           <w:color w:val="353744"/>
           <w:sz w:val="32"/>
           <w:szCs w:val="32"/>
-        </w:rPr>
-      </w:pPr>
-      <w:r>
+          <w:rtl w:val="0"/>
+        </w:rPr>
+        <w:t xml:space="preserve">WHO CARES ABOUT THIS ?</w:t>
+      </w:r>
+    </w:p>
+    <w:p>
+      <w:pPr>
+        <w:numPr>
+          <w:ilvl w:val="0"/>
+          <w:numId w:val="2"/>
+        </w:numPr>
+        <w:spacing w:line="312" w:lineRule="auto"/>
+        <w:ind w:left="720" w:hanging="360"/>
+        <w:rPr>
+          <w:rFonts w:ascii="Cambria" w:cs="Cambria" w:eastAsia="Cambria" w:hAnsi="Cambria"/>
+          <w:color w:val="353744"/>
+          <w:sz w:val="28"/>
+          <w:szCs w:val="28"/>
+        </w:rPr>
+      </w:pPr>
+      <w:r>
+        <w:rPr>
+          <w:rFonts w:ascii="Cambria" w:cs="Cambria" w:eastAsia="Cambria" w:hAnsi="Cambria"/>
+          <w:color w:val="353744"/>
+          <w:sz w:val="28"/>
+          <w:szCs w:val="28"/>
+          <w:rtl w:val="0"/>
+        </w:rPr>
+        <w:t xml:space="preserve">Knowing where a new user will book their first travel experience is of great value to Airbnb.</w:t>
+      </w:r>
+    </w:p>
+    <w:p>
+      <w:pPr>
+        <w:numPr>
+          <w:ilvl w:val="0"/>
+          <w:numId w:val="2"/>
+        </w:numPr>
+        <w:spacing w:line="312" w:lineRule="auto"/>
+        <w:ind w:left="720" w:hanging="360"/>
+        <w:rPr>
+          <w:rFonts w:ascii="Cambria" w:cs="Cambria" w:eastAsia="Cambria" w:hAnsi="Cambria"/>
+          <w:color w:val="353744"/>
+          <w:sz w:val="28"/>
+          <w:szCs w:val="28"/>
+        </w:rPr>
+      </w:pPr>
+      <w:r>
+        <w:rPr>
+          <w:rFonts w:ascii="Cambria" w:cs="Cambria" w:eastAsia="Cambria" w:hAnsi="Cambria"/>
+          <w:color w:val="353744"/>
+          <w:sz w:val="28"/>
+          <w:szCs w:val="28"/>
+          <w:rtl w:val="0"/>
+        </w:rPr>
+        <w:t xml:space="preserve">As a new user getting a personalised treatment is of great value.</w:t>
+      </w:r>
+    </w:p>
+    <w:p>
+      <w:pPr>
+        <w:spacing w:line="312" w:lineRule="auto"/>
+        <w:ind w:left="720" w:firstLine="0"/>
+        <w:rPr>
+          <w:rFonts w:ascii="Cambria" w:cs="Cambria" w:eastAsia="Cambria" w:hAnsi="Cambria"/>
+          <w:color w:val="353744"/>
+          <w:sz w:val="28"/>
+          <w:szCs w:val="28"/>
+        </w:rPr>
+      </w:pPr>
+      <w:r>
+        <w:rPr>
+          <w:rtl w:val="0"/>
+        </w:rPr>
+      </w:r>
+    </w:p>
+    <w:p>
+      <w:pPr>
+        <w:spacing w:before="200" w:line="312" w:lineRule="auto"/>
         <w:rPr>
           <w:rFonts w:ascii="Cambria" w:cs="Cambria" w:eastAsia="Cambria" w:hAnsi="Cambria"/>
           <w:b w:val="1"/>
@@ -49,9 +203,19 @@
           <w:color w:val="353744"/>
           <w:sz w:val="32"/>
           <w:szCs w:val="32"/>
-          <w:rtl w:val="0"/>
-        </w:rPr>
-        <w:t xml:space="preserve">BUSINESS REQUEST/GOALS:</w:t>
+        </w:rPr>
+      </w:pPr>
+      <w:r>
+        <w:rPr>
+          <w:rFonts w:ascii="Cambria" w:cs="Cambria" w:eastAsia="Cambria" w:hAnsi="Cambria"/>
+          <w:b w:val="1"/>
+          <w:i w:val="1"/>
+          <w:color w:val="353744"/>
+          <w:sz w:val="32"/>
+          <w:szCs w:val="32"/>
+          <w:rtl w:val="0"/>
+        </w:rPr>
+        <w:t xml:space="preserve">DATA COLLECTION AND WRANGLING:</w:t>
       </w:r>
     </w:p>
     <w:p>
@@ -60,195 +224,12 @@
           <w:ilvl w:val="0"/>
           <w:numId w:val="5"/>
         </w:numPr>
-        <w:spacing w:line="312" w:lineRule="auto"/>
-        <w:ind w:left="720" w:hanging="360"/>
-        <w:rPr>
-          <w:rFonts w:ascii="Cambria" w:cs="Cambria" w:eastAsia="Cambria" w:hAnsi="Cambria"/>
-          <w:color w:val="353744"/>
-          <w:sz w:val="28"/>
-          <w:szCs w:val="28"/>
-        </w:rPr>
-      </w:pPr>
-      <w:r>
-        <w:rPr>
-          <w:rFonts w:ascii="Cambria" w:cs="Cambria" w:eastAsia="Cambria" w:hAnsi="Cambria"/>
-          <w:color w:val="353744"/>
-          <w:sz w:val="28"/>
-          <w:szCs w:val="28"/>
-          <w:rtl w:val="0"/>
-        </w:rPr>
-        <w:t xml:space="preserve">Airbnb has a wide range of options to choose from 34000+ cities around 190 countries for lodging, primarily homestay or tourism experience. </w:t>
-      </w:r>
-    </w:p>
-    <w:p>
-      <w:pPr>
-        <w:numPr>
-          <w:ilvl w:val="0"/>
-          <w:numId w:val="5"/>
-        </w:numPr>
-        <w:spacing w:line="312" w:lineRule="auto"/>
-        <w:ind w:left="720" w:hanging="360"/>
-        <w:rPr>
-          <w:rFonts w:ascii="Cambria" w:cs="Cambria" w:eastAsia="Cambria" w:hAnsi="Cambria"/>
-          <w:color w:val="353744"/>
-          <w:sz w:val="28"/>
-          <w:szCs w:val="28"/>
-        </w:rPr>
-      </w:pPr>
-      <w:r>
-        <w:rPr>
-          <w:rFonts w:ascii="Cambria" w:cs="Cambria" w:eastAsia="Cambria" w:hAnsi="Cambria"/>
-          <w:color w:val="353744"/>
-          <w:sz w:val="28"/>
-          <w:szCs w:val="28"/>
-          <w:rtl w:val="0"/>
-        </w:rPr>
-        <w:t xml:space="preserve">Predicting where the new user will book their first travel experience has a great value.</w:t>
-      </w:r>
-    </w:p>
-    <w:p>
-      <w:pPr>
-        <w:numPr>
-          <w:ilvl w:val="0"/>
-          <w:numId w:val="5"/>
-        </w:numPr>
-        <w:spacing w:line="312" w:lineRule="auto"/>
-        <w:ind w:left="720" w:hanging="360"/>
-        <w:rPr>
-          <w:rFonts w:ascii="Cambria" w:cs="Cambria" w:eastAsia="Cambria" w:hAnsi="Cambria"/>
-          <w:color w:val="353744"/>
-          <w:sz w:val="28"/>
-          <w:szCs w:val="28"/>
-          <w:u w:val="none"/>
-        </w:rPr>
-      </w:pPr>
-      <w:r>
-        <w:rPr>
-          <w:rFonts w:ascii="Cambria" w:cs="Cambria" w:eastAsia="Cambria" w:hAnsi="Cambria"/>
-          <w:color w:val="353744"/>
-          <w:sz w:val="28"/>
-          <w:szCs w:val="28"/>
-          <w:rtl w:val="0"/>
-        </w:rPr>
-        <w:t xml:space="preserve">Having such insights or information can help Airbnb share more personalised content with the community, decrease the average time for first booking, understand how a user engages with the service, what factors would encourage them to engage more deeply and better forecast demand and many more.</w:t>
-      </w:r>
-    </w:p>
-    <w:p>
-      <w:pPr>
-        <w:spacing w:before="200" w:line="312" w:lineRule="auto"/>
-        <w:rPr>
-          <w:rFonts w:ascii="Cambria" w:cs="Cambria" w:eastAsia="Cambria" w:hAnsi="Cambria"/>
-          <w:b w:val="1"/>
-          <w:i w:val="1"/>
-          <w:color w:val="353744"/>
-          <w:sz w:val="32"/>
-          <w:szCs w:val="32"/>
-        </w:rPr>
-      </w:pPr>
-      <w:r>
-        <w:rPr>
-          <w:rFonts w:ascii="Cambria" w:cs="Cambria" w:eastAsia="Cambria" w:hAnsi="Cambria"/>
-          <w:b w:val="1"/>
-          <w:i w:val="1"/>
-          <w:color w:val="353744"/>
-          <w:sz w:val="32"/>
-          <w:szCs w:val="32"/>
-          <w:rtl w:val="0"/>
-        </w:rPr>
-        <w:t xml:space="preserve">WHO CARES ABOUT THIS ?</w:t>
-      </w:r>
-    </w:p>
-    <w:p>
-      <w:pPr>
-        <w:numPr>
-          <w:ilvl w:val="0"/>
-          <w:numId w:val="5"/>
-        </w:numPr>
-        <w:spacing w:line="312" w:lineRule="auto"/>
-        <w:ind w:left="720" w:hanging="360"/>
-        <w:rPr>
-          <w:rFonts w:ascii="Cambria" w:cs="Cambria" w:eastAsia="Cambria" w:hAnsi="Cambria"/>
-          <w:color w:val="353744"/>
-          <w:sz w:val="28"/>
-          <w:szCs w:val="28"/>
-        </w:rPr>
-      </w:pPr>
-      <w:r>
-        <w:rPr>
-          <w:rFonts w:ascii="Cambria" w:cs="Cambria" w:eastAsia="Cambria" w:hAnsi="Cambria"/>
-          <w:color w:val="353744"/>
-          <w:sz w:val="28"/>
-          <w:szCs w:val="28"/>
-          <w:rtl w:val="0"/>
-        </w:rPr>
-        <w:t xml:space="preserve">Airbnb is keen on knowing where the new user will book their first travel experience.</w:t>
-      </w:r>
-    </w:p>
-    <w:p>
-      <w:pPr>
-        <w:numPr>
-          <w:ilvl w:val="0"/>
-          <w:numId w:val="5"/>
-        </w:numPr>
-        <w:spacing w:line="312" w:lineRule="auto"/>
-        <w:ind w:left="720" w:hanging="360"/>
-        <w:rPr>
-          <w:rFonts w:ascii="Cambria" w:cs="Cambria" w:eastAsia="Cambria" w:hAnsi="Cambria"/>
-          <w:color w:val="353744"/>
-          <w:sz w:val="28"/>
-          <w:szCs w:val="28"/>
-          <w:u w:val="none"/>
-        </w:rPr>
-      </w:pPr>
-      <w:r>
-        <w:rPr>
-          <w:rFonts w:ascii="Cambria" w:cs="Cambria" w:eastAsia="Cambria" w:hAnsi="Cambria"/>
-          <w:color w:val="353744"/>
-          <w:sz w:val="28"/>
-          <w:szCs w:val="28"/>
-          <w:rtl w:val="0"/>
-        </w:rPr>
-        <w:t xml:space="preserve">As a new user getting a personalised treatment is of great value.</w:t>
-      </w:r>
-    </w:p>
-    <w:p>
-      <w:pPr>
-        <w:spacing w:before="200" w:line="312" w:lineRule="auto"/>
-        <w:rPr>
-          <w:rFonts w:ascii="Cambria" w:cs="Cambria" w:eastAsia="Cambria" w:hAnsi="Cambria"/>
-          <w:b w:val="1"/>
-          <w:i w:val="1"/>
-          <w:color w:val="353744"/>
-          <w:sz w:val="32"/>
-          <w:szCs w:val="32"/>
-        </w:rPr>
-      </w:pPr>
-      <w:r>
-        <w:rPr>
-          <w:rFonts w:ascii="Cambria" w:cs="Cambria" w:eastAsia="Cambria" w:hAnsi="Cambria"/>
-          <w:b w:val="1"/>
-          <w:i w:val="1"/>
-          <w:color w:val="353744"/>
-          <w:sz w:val="32"/>
-          <w:szCs w:val="32"/>
-          <w:rtl w:val="0"/>
-        </w:rPr>
-        <w:t xml:space="preserve">DATA COLLECTION AND WRANGLING:</w:t>
-      </w:r>
-    </w:p>
-    <w:p>
-      <w:pPr>
-        <w:numPr>
-          <w:ilvl w:val="0"/>
-          <w:numId w:val="4"/>
-        </w:numPr>
         <w:spacing w:after="0" w:afterAutospacing="0" w:before="200" w:line="312" w:lineRule="auto"/>
         <w:ind w:left="720" w:hanging="360"/>
         <w:rPr>
           <w:rFonts w:ascii="Cambria" w:cs="Cambria" w:eastAsia="Cambria" w:hAnsi="Cambria"/>
           <w:sz w:val="28"/>
           <w:szCs w:val="28"/>
-          <w:u w:val="none"/>
         </w:rPr>
       </w:pPr>
       <w:r>
@@ -284,7 +265,7 @@
       <w:pPr>
         <w:numPr>
           <w:ilvl w:val="0"/>
-          <w:numId w:val="4"/>
+          <w:numId w:val="5"/>
         </w:numPr>
         <w:spacing w:before="0" w:beforeAutospacing="0" w:line="312" w:lineRule="auto"/>
         <w:ind w:left="720" w:hanging="360"/>
@@ -293,7 +274,6 @@
           <w:color w:val="353744"/>
           <w:sz w:val="28"/>
           <w:szCs w:val="28"/>
-          <w:u w:val="none"/>
         </w:rPr>
       </w:pPr>
       <w:r>
@@ -311,7 +291,7 @@
       <w:pPr>
         <w:numPr>
           <w:ilvl w:val="0"/>
-          <w:numId w:val="4"/>
+          <w:numId w:val="5"/>
         </w:numPr>
         <w:spacing w:line="276.0005454545455" w:lineRule="auto"/>
         <w:ind w:left="720" w:hanging="360"/>
@@ -337,7 +317,7 @@
       <w:pPr>
         <w:numPr>
           <w:ilvl w:val="0"/>
-          <w:numId w:val="4"/>
+          <w:numId w:val="5"/>
         </w:numPr>
         <w:spacing w:line="276.0005454545455" w:lineRule="auto"/>
         <w:ind w:left="720" w:hanging="360"/>
@@ -357,7 +337,7 @@
           <w:highlight w:val="white"/>
           <w:rtl w:val="0"/>
         </w:rPr>
-        <w:t xml:space="preserve">'US', 'FR', 'CA', 'GB', 'ES', 'IT', 'PT', 'NL','DE', 'AU', 'NDF'  are possible destination countries(target variable) </w:t>
+        <w:t xml:space="preserve">'US', 'FR', 'CA', 'GB', 'ES', 'IT', 'PT', 'NL','DE', 'AU', 'NDF'  are possible destination countries(classes of target variable) </w:t>
       </w:r>
       <w:r>
         <w:rPr>
@@ -369,7 +349,7 @@
       <w:pPr>
         <w:numPr>
           <w:ilvl w:val="0"/>
-          <w:numId w:val="4"/>
+          <w:numId w:val="5"/>
         </w:numPr>
         <w:spacing w:line="276.0005454545455" w:lineRule="auto"/>
         <w:ind w:left="720" w:hanging="360"/>
@@ -395,7 +375,7 @@
       <w:pPr>
         <w:numPr>
           <w:ilvl w:val="0"/>
-          <w:numId w:val="4"/>
+          <w:numId w:val="5"/>
         </w:numPr>
         <w:spacing w:line="276.0005454545455" w:lineRule="auto"/>
         <w:ind w:left="720" w:hanging="360"/>
@@ -421,7 +401,7 @@
       <w:pPr>
         <w:numPr>
           <w:ilvl w:val="0"/>
-          <w:numId w:val="4"/>
+          <w:numId w:val="5"/>
         </w:numPr>
         <w:spacing w:line="276.0005454545455" w:lineRule="auto"/>
         <w:ind w:left="720" w:hanging="360"/>
@@ -441,38 +421,6 @@
           <w:rtl w:val="0"/>
         </w:rPr>
         <w:t xml:space="preserve">Some outliers were observed, like in user age which were replaced by mean age.</w:t>
-      </w:r>
-    </w:p>
-    <w:p>
-      <w:pPr>
-        <w:spacing w:line="276.0005454545455" w:lineRule="auto"/>
-        <w:rPr>
-          <w:rFonts w:ascii="Cambria" w:cs="Cambria" w:eastAsia="Cambria" w:hAnsi="Cambria"/>
-          <w:color w:val="353744"/>
-          <w:sz w:val="28"/>
-          <w:szCs w:val="28"/>
-        </w:rPr>
-      </w:pPr>
-      <w:r>
-        <w:rPr>
-          <w:rtl w:val="0"/>
-        </w:rPr>
-      </w:r>
-    </w:p>
-    <w:p>
-      <w:pPr>
-        <w:spacing w:line="276.0005454545455" w:lineRule="auto"/>
-        <w:rPr>
-          <w:rFonts w:ascii="Cambria" w:cs="Cambria" w:eastAsia="Cambria" w:hAnsi="Cambria"/>
-          <w:color w:val="353744"/>
-          <w:sz w:val="28"/>
-          <w:szCs w:val="28"/>
-        </w:rPr>
-      </w:pPr>
-      <w:r>
-        <w:rPr>
-          <w:rtl w:val="0"/>
-        </w:rPr>
       </w:r>
     </w:p>
     <w:p>
@@ -543,7 +491,7 @@
       <w:pPr>
         <w:numPr>
           <w:ilvl w:val="0"/>
-          <w:numId w:val="1"/>
+          <w:numId w:val="4"/>
         </w:numPr>
         <w:spacing w:after="0" w:afterAutospacing="0" w:before="200" w:line="312" w:lineRule="auto"/>
         <w:ind w:left="720" w:hanging="360"/>
@@ -552,7 +500,6 @@
           <w:color w:val="353744"/>
           <w:sz w:val="28"/>
           <w:szCs w:val="28"/>
-          <w:u w:val="none"/>
         </w:rPr>
       </w:pPr>
       <w:r>
@@ -570,7 +517,7 @@
       <w:pPr>
         <w:numPr>
           <w:ilvl w:val="1"/>
-          <w:numId w:val="1"/>
+          <w:numId w:val="4"/>
         </w:numPr>
         <w:spacing w:after="0" w:afterAutospacing="0" w:before="0" w:beforeAutospacing="0" w:line="312" w:lineRule="auto"/>
         <w:ind w:left="1440" w:hanging="360"/>
@@ -579,25 +526,24 @@
           <w:color w:val="353744"/>
           <w:sz w:val="28"/>
           <w:szCs w:val="28"/>
-          <w:u w:val="none"/>
-        </w:rPr>
-      </w:pPr>
-      <w:r>
-        <w:rPr>
-          <w:rFonts w:ascii="Cambria" w:cs="Cambria" w:eastAsia="Cambria" w:hAnsi="Cambria"/>
-          <w:color w:val="353744"/>
-          <w:sz w:val="28"/>
-          <w:szCs w:val="28"/>
-          <w:rtl w:val="0"/>
-        </w:rPr>
-        <w:t xml:space="preserve">Train,sessions and countries.</w:t>
+        </w:rPr>
+      </w:pPr>
+      <w:r>
+        <w:rPr>
+          <w:rFonts w:ascii="Cambria" w:cs="Cambria" w:eastAsia="Cambria" w:hAnsi="Cambria"/>
+          <w:color w:val="353744"/>
+          <w:sz w:val="28"/>
+          <w:szCs w:val="28"/>
+          <w:rtl w:val="0"/>
+        </w:rPr>
+        <w:t xml:space="preserve">Train, sessions and countries.</w:t>
       </w:r>
     </w:p>
     <w:p>
       <w:pPr>
         <w:numPr>
           <w:ilvl w:val="0"/>
-          <w:numId w:val="1"/>
+          <w:numId w:val="4"/>
         </w:numPr>
         <w:spacing w:before="0" w:beforeAutospacing="0" w:line="312" w:lineRule="auto"/>
         <w:ind w:left="720" w:hanging="360"/>
@@ -633,11 +579,29 @@
       </w:pPr>
       <w:r>
         <w:rPr>
+          <w:rtl w:val="0"/>
+        </w:rPr>
+      </w:r>
+    </w:p>
+    <w:p>
+      <w:pPr>
+        <w:spacing w:before="200" w:line="312" w:lineRule="auto"/>
+        <w:ind w:left="720" w:firstLine="0"/>
+        <w:rPr>
           <w:rFonts w:ascii="Cambria" w:cs="Cambria" w:eastAsia="Cambria" w:hAnsi="Cambria"/>
           <w:b w:val="1"/>
           <w:color w:val="353744"/>
           <w:sz w:val="24"/>
           <w:szCs w:val="24"/>
+        </w:rPr>
+      </w:pPr>
+      <w:r>
+        <w:rPr>
+          <w:rFonts w:ascii="Cambria" w:cs="Cambria" w:eastAsia="Cambria" w:hAnsi="Cambria"/>
+          <w:b w:val="1"/>
+          <w:color w:val="353744"/>
+          <w:sz w:val="24"/>
+          <w:szCs w:val="24"/>
           <w:rtl w:val="0"/>
         </w:rPr>
         <w:t xml:space="preserve">Train data</w:t>
@@ -673,9 +637,9 @@
         </w:rPr>
         <w:drawing>
           <wp:inline distB="114300" distT="114300" distL="114300" distR="114300">
-            <wp:extent cx="3585121" cy="2545648"/>
+            <wp:extent cx="3215729" cy="2279281"/>
             <wp:effectExtent b="0" l="0" r="0" t="0"/>
-            <wp:docPr id="1" name="image11.png"/>
+            <wp:docPr id="3" name="image11.png"/>
             <a:graphic>
               <a:graphicData uri="http://schemas.openxmlformats.org/drawingml/2006/picture">
                 <pic:pic>
@@ -693,7 +657,7 @@
                   <pic:spPr>
                     <a:xfrm>
                       <a:off x="0" y="0"/>
-                      <a:ext cx="3585121" cy="2545648"/>
+                      <a:ext cx="3215729" cy="2279281"/>
                     </a:xfrm>
                     <a:prstGeom prst="rect"/>
                     <a:ln/>
@@ -754,14 +718,14 @@
         </w:rPr>
         <w:drawing>
           <wp:inline distB="114300" distT="114300" distL="114300" distR="114300">
-            <wp:extent cx="3586942" cy="1963737"/>
+            <wp:extent cx="3295650" cy="1754187"/>
             <wp:effectExtent b="0" l="0" r="0" t="0"/>
-            <wp:docPr id="3" name="image9.png"/>
+            <wp:docPr id="4" name="image8.png"/>
             <a:graphic>
               <a:graphicData uri="http://schemas.openxmlformats.org/drawingml/2006/picture">
                 <pic:pic>
                   <pic:nvPicPr>
-                    <pic:cNvPr id="0" name="image9.png"/>
+                    <pic:cNvPr id="0" name="image8.png"/>
                     <pic:cNvPicPr preferRelativeResize="0"/>
                   </pic:nvPicPr>
                   <pic:blipFill>
@@ -774,7 +738,7 @@
                   <pic:spPr>
                     <a:xfrm>
                       <a:off x="0" y="0"/>
-                      <a:ext cx="3586942" cy="1963737"/>
+                      <a:ext cx="3295650" cy="1754187"/>
                     </a:xfrm>
                     <a:prstGeom prst="rect"/>
                     <a:ln/>
@@ -797,15 +761,22 @@
         <w:ind w:left="720" w:firstLine="0"/>
         <w:rPr>
           <w:rFonts w:ascii="Cambria" w:cs="Cambria" w:eastAsia="Cambria" w:hAnsi="Cambria"/>
-          <w:color w:val="353744"/>
-          <w:sz w:val="28"/>
-          <w:szCs w:val="28"/>
-        </w:rPr>
-      </w:pPr>
-      <w:r>
-        <w:rPr>
-          <w:rtl w:val="0"/>
-        </w:rPr>
+          <w:b w:val="1"/>
+          <w:color w:val="353744"/>
+          <w:sz w:val="24"/>
+          <w:szCs w:val="24"/>
+        </w:rPr>
+      </w:pPr>
+      <w:r>
+        <w:rPr>
+          <w:rFonts w:ascii="Cambria" w:cs="Cambria" w:eastAsia="Cambria" w:hAnsi="Cambria"/>
+          <w:b w:val="1"/>
+          <w:color w:val="353744"/>
+          <w:sz w:val="24"/>
+          <w:szCs w:val="24"/>
+          <w:rtl w:val="0"/>
+        </w:rPr>
+        <w:t xml:space="preserve">Countries data</w:t>
       </w:r>
     </w:p>
     <w:p>
@@ -814,30 +785,6 @@
         <w:ind w:left="720" w:firstLine="0"/>
         <w:rPr>
           <w:rFonts w:ascii="Cambria" w:cs="Cambria" w:eastAsia="Cambria" w:hAnsi="Cambria"/>
-          <w:b w:val="1"/>
-          <w:color w:val="353744"/>
-          <w:sz w:val="24"/>
-          <w:szCs w:val="24"/>
-        </w:rPr>
-      </w:pPr>
-      <w:r>
-        <w:rPr>
-          <w:rFonts w:ascii="Cambria" w:cs="Cambria" w:eastAsia="Cambria" w:hAnsi="Cambria"/>
-          <w:b w:val="1"/>
-          <w:color w:val="353744"/>
-          <w:sz w:val="24"/>
-          <w:szCs w:val="24"/>
-          <w:rtl w:val="0"/>
-        </w:rPr>
-        <w:t xml:space="preserve">Countries data</w:t>
-      </w:r>
-    </w:p>
-    <w:p>
-      <w:pPr>
-        <w:spacing w:before="200" w:line="312" w:lineRule="auto"/>
-        <w:ind w:left="720" w:firstLine="0"/>
-        <w:rPr>
-          <w:rFonts w:ascii="Cambria" w:cs="Cambria" w:eastAsia="Cambria" w:hAnsi="Cambria"/>
           <w:color w:val="353744"/>
           <w:sz w:val="28"/>
           <w:szCs w:val="28"/>
@@ -852,14 +799,14 @@
         </w:rPr>
         <w:drawing>
           <wp:inline distB="114300" distT="114300" distL="114300" distR="114300">
-            <wp:extent cx="3535382" cy="1811337"/>
+            <wp:extent cx="3395663" cy="1739019"/>
             <wp:effectExtent b="0" l="0" r="0" t="0"/>
-            <wp:docPr id="10" name="image8.png"/>
+            <wp:docPr id="8" name="image9.png"/>
             <a:graphic>
               <a:graphicData uri="http://schemas.openxmlformats.org/drawingml/2006/picture">
                 <pic:pic>
                   <pic:nvPicPr>
-                    <pic:cNvPr id="0" name="image8.png"/>
+                    <pic:cNvPr id="0" name="image9.png"/>
                     <pic:cNvPicPr preferRelativeResize="0"/>
                   </pic:nvPicPr>
                   <pic:blipFill>
@@ -872,7 +819,7 @@
                   <pic:spPr>
                     <a:xfrm>
                       <a:off x="0" y="0"/>
-                      <a:ext cx="3535382" cy="1811337"/>
+                      <a:ext cx="3395663" cy="1739019"/>
                     </a:xfrm>
                     <a:prstGeom prst="rect"/>
                     <a:ln/>
@@ -910,7 +857,7 @@
       <w:pPr>
         <w:numPr>
           <w:ilvl w:val="0"/>
-          <w:numId w:val="6"/>
+          <w:numId w:val="14"/>
         </w:numPr>
         <w:spacing w:before="200" w:line="312" w:lineRule="auto"/>
         <w:ind w:left="720" w:hanging="360"/>
@@ -961,14 +908,14 @@
         </w:rPr>
         <w:drawing>
           <wp:inline distB="114300" distT="114300" distL="114300" distR="114300">
-            <wp:extent cx="6291263" cy="2608802"/>
+            <wp:extent cx="5943600" cy="2463800"/>
             <wp:effectExtent b="0" l="0" r="0" t="0"/>
-            <wp:docPr id="7" name="image3.png"/>
+            <wp:docPr id="7" name="image2.png"/>
             <a:graphic>
               <a:graphicData uri="http://schemas.openxmlformats.org/drawingml/2006/picture">
                 <pic:pic>
                   <pic:nvPicPr>
-                    <pic:cNvPr id="0" name="image3.png"/>
+                    <pic:cNvPr id="0" name="image2.png"/>
                     <pic:cNvPicPr preferRelativeResize="0"/>
                   </pic:nvPicPr>
                   <pic:blipFill>
@@ -981,7 +928,7 @@
                   <pic:spPr>
                     <a:xfrm>
                       <a:off x="0" y="0"/>
-                      <a:ext cx="6291263" cy="2608802"/>
+                      <a:ext cx="5943600" cy="2463800"/>
                     </a:xfrm>
                     <a:prstGeom prst="rect"/>
                     <a:ln/>
@@ -1000,88 +947,107 @@
     </w:p>
     <w:p>
       <w:pPr>
-        <w:shd w:fill="ffffff" w:val="clear"/>
-        <w:spacing w:line="312" w:lineRule="auto"/>
-        <w:rPr>
-          <w:rFonts w:ascii="Cambria" w:cs="Cambria" w:eastAsia="Cambria" w:hAnsi="Cambria"/>
-          <w:color w:val="353744"/>
-          <w:sz w:val="28"/>
-          <w:szCs w:val="28"/>
-        </w:rPr>
-      </w:pPr>
-      <w:r>
-        <w:rPr>
-          <w:rFonts w:ascii="Cambria" w:cs="Cambria" w:eastAsia="Cambria" w:hAnsi="Cambria"/>
-          <w:color w:val="353744"/>
-          <w:sz w:val="28"/>
-          <w:szCs w:val="28"/>
-          <w:rtl w:val="0"/>
-        </w:rPr>
-        <w:t xml:space="preserve">Most of the users land up doing no bookings.</w:t>
-      </w:r>
-    </w:p>
-    <w:p>
-      <w:pPr>
-        <w:shd w:fill="ffffff" w:val="clear"/>
-        <w:spacing w:before="220" w:line="312" w:lineRule="auto"/>
-        <w:rPr>
-          <w:rFonts w:ascii="Cambria" w:cs="Cambria" w:eastAsia="Cambria" w:hAnsi="Cambria"/>
-          <w:color w:val="353744"/>
-          <w:sz w:val="28"/>
-          <w:szCs w:val="28"/>
-        </w:rPr>
-      </w:pPr>
-      <w:r>
-        <w:rPr>
-          <w:rFonts w:ascii="Cambria" w:cs="Cambria" w:eastAsia="Cambria" w:hAnsi="Cambria"/>
-          <w:color w:val="353744"/>
-          <w:sz w:val="28"/>
-          <w:szCs w:val="28"/>
-          <w:rtl w:val="0"/>
-        </w:rPr>
-        <w:t xml:space="preserve">US is the destination country for most of the users, could be because all user data are from people of US which also implies that most users do bookings within the country.</w:t>
-      </w:r>
-    </w:p>
-    <w:p>
-      <w:pPr>
-        <w:spacing w:before="200" w:line="312" w:lineRule="auto"/>
-        <w:ind w:left="0" w:firstLine="0"/>
-        <w:rPr>
-          <w:rFonts w:ascii="Cambria" w:cs="Cambria" w:eastAsia="Cambria" w:hAnsi="Cambria"/>
-          <w:color w:val="353744"/>
-          <w:sz w:val="28"/>
-          <w:szCs w:val="28"/>
-        </w:rPr>
-      </w:pPr>
-      <w:r>
-        <w:rPr>
-          <w:rtl w:val="0"/>
-        </w:rPr>
-      </w:r>
-    </w:p>
-    <w:p>
-      <w:pPr>
-        <w:spacing w:before="200" w:line="312" w:lineRule="auto"/>
-        <w:ind w:left="0" w:firstLine="0"/>
-        <w:rPr>
-          <w:rFonts w:ascii="Cambria" w:cs="Cambria" w:eastAsia="Cambria" w:hAnsi="Cambria"/>
-          <w:color w:val="353744"/>
-          <w:sz w:val="28"/>
-          <w:szCs w:val="28"/>
-        </w:rPr>
-      </w:pPr>
-      <w:r>
-        <w:rPr>
-          <w:rtl w:val="0"/>
-        </w:rPr>
-      </w:r>
-    </w:p>
-    <w:p>
-      <w:pPr>
         <w:numPr>
           <w:ilvl w:val="0"/>
           <w:numId w:val="6"/>
         </w:numPr>
+        <w:spacing w:after="0" w:afterAutospacing="0" w:before="200" w:line="312" w:lineRule="auto"/>
+        <w:ind w:left="720" w:hanging="360"/>
+        <w:rPr>
+          <w:rFonts w:ascii="Cambria" w:cs="Cambria" w:eastAsia="Cambria" w:hAnsi="Cambria"/>
+          <w:color w:val="353744"/>
+          <w:sz w:val="28"/>
+          <w:szCs w:val="28"/>
+        </w:rPr>
+      </w:pPr>
+      <w:r>
+        <w:rPr>
+          <w:rFonts w:ascii="Cambria" w:cs="Cambria" w:eastAsia="Cambria" w:hAnsi="Cambria"/>
+          <w:color w:val="353744"/>
+          <w:sz w:val="28"/>
+          <w:szCs w:val="28"/>
+          <w:rtl w:val="0"/>
+        </w:rPr>
+        <w:t xml:space="preserve">Most of the users land up doing no bookings(NDF).</w:t>
+      </w:r>
+    </w:p>
+    <w:p>
+      <w:pPr>
+        <w:numPr>
+          <w:ilvl w:val="0"/>
+          <w:numId w:val="6"/>
+        </w:numPr>
+        <w:shd w:fill="ffffff" w:val="clear"/>
+        <w:spacing w:after="0" w:afterAutospacing="0" w:before="0" w:beforeAutospacing="0" w:line="312" w:lineRule="auto"/>
+        <w:ind w:left="720" w:hanging="360"/>
+        <w:rPr>
+          <w:rFonts w:ascii="Cambria" w:cs="Cambria" w:eastAsia="Cambria" w:hAnsi="Cambria"/>
+          <w:color w:val="353744"/>
+          <w:sz w:val="28"/>
+          <w:szCs w:val="28"/>
+        </w:rPr>
+      </w:pPr>
+      <w:r>
+        <w:rPr>
+          <w:rFonts w:ascii="Cambria" w:cs="Cambria" w:eastAsia="Cambria" w:hAnsi="Cambria"/>
+          <w:color w:val="353744"/>
+          <w:sz w:val="28"/>
+          <w:szCs w:val="28"/>
+          <w:rtl w:val="0"/>
+        </w:rPr>
+        <w:t xml:space="preserve">US is the destination country for most of the users, could be because all user data are from people of US which also implies that most users do bookings within the country.</w:t>
+      </w:r>
+    </w:p>
+    <w:p>
+      <w:pPr>
+        <w:numPr>
+          <w:ilvl w:val="0"/>
+          <w:numId w:val="6"/>
+        </w:numPr>
+        <w:shd w:fill="ffffff" w:val="clear"/>
+        <w:spacing w:before="0" w:beforeAutospacing="0" w:line="312" w:lineRule="auto"/>
+        <w:ind w:left="720" w:hanging="360"/>
+        <w:rPr>
+          <w:rFonts w:ascii="Cambria" w:cs="Cambria" w:eastAsia="Cambria" w:hAnsi="Cambria"/>
+          <w:color w:val="353744"/>
+          <w:sz w:val="28"/>
+          <w:szCs w:val="28"/>
+        </w:rPr>
+      </w:pPr>
+      <w:r>
+        <w:rPr>
+          <w:rFonts w:ascii="Cambria" w:cs="Cambria" w:eastAsia="Cambria" w:hAnsi="Cambria"/>
+          <w:color w:val="353744"/>
+          <w:sz w:val="28"/>
+          <w:szCs w:val="28"/>
+          <w:rtl w:val="0"/>
+        </w:rPr>
+        <w:t xml:space="preserve">US and NDF are the most favourable classes making it an imbalance set.</w:t>
+      </w:r>
+    </w:p>
+    <w:p>
+      <w:pPr>
+        <w:shd w:fill="ffffff" w:val="clear"/>
+        <w:spacing w:before="220" w:line="312" w:lineRule="auto"/>
+        <w:rPr>
+          <w:rFonts w:ascii="Cambria" w:cs="Cambria" w:eastAsia="Cambria" w:hAnsi="Cambria"/>
+          <w:color w:val="353744"/>
+          <w:sz w:val="28"/>
+          <w:szCs w:val="28"/>
+        </w:rPr>
+      </w:pPr>
+      <w:r>
+        <w:rPr>
+          <w:rtl w:val="0"/>
+        </w:rPr>
+      </w:r>
+    </w:p>
+    <w:p>
+      <w:pPr>
+        <w:numPr>
+          <w:ilvl w:val="0"/>
+          <w:numId w:val="3"/>
+        </w:numPr>
         <w:spacing w:before="200" w:line="312" w:lineRule="auto"/>
         <w:ind w:left="720" w:hanging="360"/>
         <w:rPr>
@@ -1103,7 +1069,7 @@
           <w:szCs w:val="28"/>
           <w:rtl w:val="0"/>
         </w:rPr>
-        <w:t xml:space="preserve">Age group with max bookings:</w:t>
+        <w:t xml:space="preserve">Age group with max users and users who booked:</w:t>
       </w:r>
       <w:r>
         <w:rPr>
@@ -1114,12 +1080,12 @@
     <w:p>
       <w:pPr>
         <w:spacing w:before="200" w:line="312" w:lineRule="auto"/>
-        <w:ind w:left="0" w:firstLine="0"/>
-        <w:rPr>
-          <w:rFonts w:ascii="Cambria" w:cs="Cambria" w:eastAsia="Cambria" w:hAnsi="Cambria"/>
-          <w:color w:val="353744"/>
-          <w:sz w:val="28"/>
-          <w:szCs w:val="28"/>
+        <w:rPr>
+          <w:rFonts w:ascii="Cambria" w:cs="Cambria" w:eastAsia="Cambria" w:hAnsi="Cambria"/>
+          <w:color w:val="353744"/>
+          <w:sz w:val="28"/>
+          <w:szCs w:val="28"/>
+          <w:highlight w:val="white"/>
         </w:rPr>
       </w:pPr>
       <w:r>
@@ -1131,14 +1097,14 @@
         </w:rPr>
         <w:drawing>
           <wp:inline distB="114300" distT="114300" distL="114300" distR="114300">
-            <wp:extent cx="4614863" cy="2380207"/>
+            <wp:extent cx="4376738" cy="2113232"/>
             <wp:effectExtent b="0" l="0" r="0" t="0"/>
-            <wp:docPr id="4" name="image5.png"/>
+            <wp:docPr id="11" name="image3.png"/>
             <a:graphic>
               <a:graphicData uri="http://schemas.openxmlformats.org/drawingml/2006/picture">
                 <pic:pic>
                   <pic:nvPicPr>
-                    <pic:cNvPr id="0" name="image5.png"/>
+                    <pic:cNvPr id="0" name="image3.png"/>
                     <pic:cNvPicPr preferRelativeResize="0"/>
                   </pic:nvPicPr>
                   <pic:blipFill>
@@ -1151,7 +1117,7 @@
                   <pic:spPr>
                     <a:xfrm>
                       <a:off x="0" y="0"/>
-                      <a:ext cx="4614863" cy="2380207"/>
+                      <a:ext cx="4376738" cy="2113232"/>
                     </a:xfrm>
                     <a:prstGeom prst="rect"/>
                     <a:ln/>
@@ -1170,55 +1136,143 @@
     </w:p>
     <w:p>
       <w:pPr>
-        <w:spacing w:before="200" w:line="312" w:lineRule="auto"/>
-        <w:ind w:left="0" w:firstLine="0"/>
-        <w:rPr>
-          <w:rFonts w:ascii="Cambria" w:cs="Cambria" w:eastAsia="Cambria" w:hAnsi="Cambria"/>
-          <w:color w:val="353744"/>
-          <w:sz w:val="28"/>
-          <w:szCs w:val="28"/>
-          <w:highlight w:val="white"/>
-        </w:rPr>
-      </w:pPr>
-      <w:r>
-        <w:rPr>
-          <w:rFonts w:ascii="Cambria" w:cs="Cambria" w:eastAsia="Cambria" w:hAnsi="Cambria"/>
-          <w:color w:val="353744"/>
-          <w:sz w:val="28"/>
-          <w:szCs w:val="28"/>
-          <w:highlight w:val="white"/>
-          <w:rtl w:val="0"/>
-        </w:rPr>
-        <w:t xml:space="preserve">Most users belong to the age bucket 35-39. Also,there is a lot of variance in </w:t>
-      </w:r>
-      <w:r>
-        <w:rPr>
-          <w:rFonts w:ascii="Cambria" w:cs="Cambria" w:eastAsia="Cambria" w:hAnsi="Cambria"/>
-          <w:color w:val="353744"/>
-          <w:sz w:val="28"/>
-          <w:szCs w:val="28"/>
-          <w:highlight w:val="white"/>
-          <w:rtl w:val="0"/>
-        </w:rPr>
-        <w:t xml:space="preserve">bookin</w:t>
-      </w:r>
-      <w:r>
-        <w:rPr>
-          <w:rFonts w:ascii="Cambria" w:cs="Cambria" w:eastAsia="Cambria" w:hAnsi="Cambria"/>
-          <w:color w:val="353744"/>
-          <w:sz w:val="28"/>
-          <w:szCs w:val="28"/>
-          <w:highlight w:val="white"/>
-          <w:rtl w:val="0"/>
-        </w:rPr>
-        <w:t xml:space="preserve">g count as age bucket varies.</w:t>
-      </w:r>
-    </w:p>
-    <w:p>
-      <w:pPr>
         <w:numPr>
           <w:ilvl w:val="0"/>
-          <w:numId w:val="6"/>
+          <w:numId w:val="3"/>
+        </w:numPr>
+        <w:shd w:fill="ffffff" w:val="clear"/>
+        <w:spacing w:after="0" w:afterAutospacing="0" w:line="312" w:lineRule="auto"/>
+        <w:ind w:left="720" w:hanging="360"/>
+        <w:rPr>
+          <w:rFonts w:ascii="Cambria" w:cs="Cambria" w:eastAsia="Cambria" w:hAnsi="Cambria"/>
+          <w:color w:val="353744"/>
+          <w:sz w:val="28"/>
+          <w:szCs w:val="28"/>
+          <w:highlight w:val="white"/>
+        </w:rPr>
+      </w:pPr>
+      <w:r>
+        <w:rPr>
+          <w:rFonts w:ascii="Cambria" w:cs="Cambria" w:eastAsia="Cambria" w:hAnsi="Cambria"/>
+          <w:color w:val="353744"/>
+          <w:sz w:val="28"/>
+          <w:szCs w:val="28"/>
+          <w:highlight w:val="white"/>
+          <w:rtl w:val="0"/>
+        </w:rPr>
+        <w:t xml:space="preserve">Most users are from age bucket 35-39.</w:t>
+      </w:r>
+    </w:p>
+    <w:p>
+      <w:pPr>
+        <w:numPr>
+          <w:ilvl w:val="0"/>
+          <w:numId w:val="3"/>
+        </w:numPr>
+        <w:shd w:fill="ffffff" w:val="clear"/>
+        <w:spacing w:after="0" w:afterAutospacing="0" w:before="0" w:beforeAutospacing="0" w:line="312" w:lineRule="auto"/>
+        <w:ind w:left="720" w:hanging="360"/>
+        <w:rPr>
+          <w:rFonts w:ascii="Cambria" w:cs="Cambria" w:eastAsia="Cambria" w:hAnsi="Cambria"/>
+          <w:color w:val="353744"/>
+          <w:sz w:val="28"/>
+          <w:szCs w:val="28"/>
+          <w:highlight w:val="white"/>
+        </w:rPr>
+      </w:pPr>
+      <w:r>
+        <w:rPr>
+          <w:rFonts w:ascii="Cambria" w:cs="Cambria" w:eastAsia="Cambria" w:hAnsi="Cambria"/>
+          <w:color w:val="353744"/>
+          <w:sz w:val="28"/>
+          <w:szCs w:val="28"/>
+          <w:highlight w:val="white"/>
+          <w:rtl w:val="0"/>
+        </w:rPr>
+        <w:t xml:space="preserve">There is a lot of variance in count as age bucket varies.</w:t>
+      </w:r>
+    </w:p>
+    <w:p>
+      <w:pPr>
+        <w:numPr>
+          <w:ilvl w:val="0"/>
+          <w:numId w:val="3"/>
+        </w:numPr>
+        <w:shd w:fill="ffffff" w:val="clear"/>
+        <w:spacing w:after="0" w:afterAutospacing="0" w:before="0" w:beforeAutospacing="0" w:line="312" w:lineRule="auto"/>
+        <w:ind w:left="720" w:hanging="360"/>
+        <w:rPr>
+          <w:rFonts w:ascii="Cambria" w:cs="Cambria" w:eastAsia="Cambria" w:hAnsi="Cambria"/>
+          <w:color w:val="353744"/>
+          <w:sz w:val="28"/>
+          <w:szCs w:val="28"/>
+          <w:highlight w:val="white"/>
+        </w:rPr>
+      </w:pPr>
+      <w:r>
+        <w:rPr>
+          <w:rFonts w:ascii="Cambria" w:cs="Cambria" w:eastAsia="Cambria" w:hAnsi="Cambria"/>
+          <w:color w:val="353744"/>
+          <w:sz w:val="28"/>
+          <w:szCs w:val="28"/>
+          <w:highlight w:val="white"/>
+          <w:rtl w:val="0"/>
+        </w:rPr>
+        <w:t xml:space="preserve">Age bucket 35-39 has relatively low booking to not booking ratio.</w:t>
+      </w:r>
+    </w:p>
+    <w:p>
+      <w:pPr>
+        <w:numPr>
+          <w:ilvl w:val="0"/>
+          <w:numId w:val="3"/>
+        </w:numPr>
+        <w:shd w:fill="ffffff" w:val="clear"/>
+        <w:spacing w:before="0" w:beforeAutospacing="0" w:line="312" w:lineRule="auto"/>
+        <w:ind w:left="720" w:hanging="360"/>
+        <w:rPr>
+          <w:rFonts w:ascii="Cambria" w:cs="Cambria" w:eastAsia="Cambria" w:hAnsi="Cambria"/>
+          <w:color w:val="353744"/>
+          <w:sz w:val="28"/>
+          <w:szCs w:val="28"/>
+          <w:highlight w:val="white"/>
+        </w:rPr>
+      </w:pPr>
+      <w:r>
+        <w:rPr>
+          <w:rFonts w:ascii="Cambria" w:cs="Cambria" w:eastAsia="Cambria" w:hAnsi="Cambria"/>
+          <w:color w:val="353744"/>
+          <w:sz w:val="28"/>
+          <w:szCs w:val="28"/>
+          <w:highlight w:val="white"/>
+          <w:rtl w:val="0"/>
+        </w:rPr>
+        <w:t xml:space="preserve">Users of Age bucket 30-34 and 25-29 has relatively higher booking to Non booking ratio.</w:t>
+      </w:r>
+    </w:p>
+    <w:p>
+      <w:pPr>
+        <w:spacing w:before="200" w:line="312" w:lineRule="auto"/>
+        <w:ind w:left="720" w:firstLine="0"/>
+        <w:rPr>
+          <w:rFonts w:ascii="Cambria" w:cs="Cambria" w:eastAsia="Cambria" w:hAnsi="Cambria"/>
+          <w:color w:val="353744"/>
+          <w:sz w:val="28"/>
+          <w:szCs w:val="28"/>
+          <w:highlight w:val="white"/>
+        </w:rPr>
+      </w:pPr>
+      <w:r>
+        <w:rPr>
+          <w:rtl w:val="0"/>
+        </w:rPr>
+      </w:r>
+    </w:p>
+    <w:p>
+      <w:pPr>
+        <w:numPr>
+          <w:ilvl w:val="0"/>
+          <w:numId w:val="3"/>
         </w:numPr>
         <w:spacing w:before="200" w:line="312" w:lineRule="auto"/>
         <w:ind w:left="720" w:hanging="360"/>
@@ -1241,7 +1295,7 @@
           <w:szCs w:val="28"/>
           <w:rtl w:val="0"/>
         </w:rPr>
-        <w:t xml:space="preserve">Age group with max bookings:</w:t>
+        <w:t xml:space="preserve">Monthly count of first bookings:</w:t>
       </w:r>
       <w:r>
         <w:rPr>
@@ -1252,7 +1306,6 @@
     <w:p>
       <w:pPr>
         <w:spacing w:before="200" w:line="312" w:lineRule="auto"/>
-        <w:ind w:left="0" w:firstLine="0"/>
         <w:rPr>
           <w:rFonts w:ascii="Cambria" w:cs="Cambria" w:eastAsia="Cambria" w:hAnsi="Cambria"/>
           <w:color w:val="353744"/>
@@ -1271,9 +1324,9 @@
         </w:rPr>
         <w:drawing>
           <wp:inline distB="114300" distT="114300" distL="114300" distR="114300">
-            <wp:extent cx="3281363" cy="2358194"/>
+            <wp:extent cx="3817565" cy="2335213"/>
             <wp:effectExtent b="0" l="0" r="0" t="0"/>
-            <wp:docPr id="8" name="image1.png"/>
+            <wp:docPr id="10" name="image1.png"/>
             <a:graphic>
               <a:graphicData uri="http://schemas.openxmlformats.org/drawingml/2006/picture">
                 <pic:pic>
@@ -1291,7 +1344,7 @@
                   <pic:spPr>
                     <a:xfrm>
                       <a:off x="0" y="0"/>
-                      <a:ext cx="3281363" cy="2358194"/>
+                      <a:ext cx="3817565" cy="2335213"/>
                     </a:xfrm>
                     <a:prstGeom prst="rect"/>
                     <a:ln/>
@@ -1310,8 +1363,63 @@
     </w:p>
     <w:p>
       <w:pPr>
+        <w:numPr>
+          <w:ilvl w:val="0"/>
+          <w:numId w:val="11"/>
+        </w:numPr>
+        <w:spacing w:after="0" w:afterAutospacing="0" w:before="200" w:line="312" w:lineRule="auto"/>
+        <w:ind w:left="720" w:hanging="360"/>
+        <w:rPr>
+          <w:rFonts w:ascii="Cambria" w:cs="Cambria" w:eastAsia="Cambria" w:hAnsi="Cambria"/>
+          <w:color w:val="353744"/>
+          <w:sz w:val="28"/>
+          <w:szCs w:val="28"/>
+          <w:highlight w:val="white"/>
+        </w:rPr>
+      </w:pPr>
+      <w:r>
+        <w:rPr>
+          <w:rFonts w:ascii="Cambria" w:cs="Cambria" w:eastAsia="Cambria" w:hAnsi="Cambria"/>
+          <w:color w:val="353744"/>
+          <w:sz w:val="28"/>
+          <w:szCs w:val="28"/>
+          <w:highlight w:val="white"/>
+          <w:rtl w:val="0"/>
+        </w:rPr>
+        <w:t xml:space="preserve">Mid year(ie May, June) seems to have relatively higher first time bookings.</w:t>
+      </w:r>
+    </w:p>
+    <w:p>
+      <w:pPr>
+        <w:numPr>
+          <w:ilvl w:val="0"/>
+          <w:numId w:val="11"/>
+        </w:numPr>
+        <w:spacing w:before="0" w:beforeAutospacing="0" w:line="312" w:lineRule="auto"/>
+        <w:ind w:left="720" w:hanging="360"/>
+        <w:rPr>
+          <w:rFonts w:ascii="Cambria" w:cs="Cambria" w:eastAsia="Cambria" w:hAnsi="Cambria"/>
+          <w:color w:val="353744"/>
+          <w:sz w:val="28"/>
+          <w:szCs w:val="28"/>
+          <w:highlight w:val="white"/>
+        </w:rPr>
+      </w:pPr>
+      <w:r>
+        <w:rPr>
+          <w:rFonts w:ascii="Cambria" w:cs="Cambria" w:eastAsia="Cambria" w:hAnsi="Cambria"/>
+          <w:color w:val="353744"/>
+          <w:sz w:val="28"/>
+          <w:szCs w:val="28"/>
+          <w:highlight w:val="white"/>
+          <w:rtl w:val="0"/>
+        </w:rPr>
+        <w:t xml:space="preserve">Year end has relatively low first bookings.</w:t>
+      </w:r>
+    </w:p>
+    <w:p>
+      <w:pPr>
         <w:spacing w:before="200" w:line="312" w:lineRule="auto"/>
-        <w:ind w:left="0" w:firstLine="0"/>
         <w:rPr>
           <w:rFonts w:ascii="Cambria" w:cs="Cambria" w:eastAsia="Cambria" w:hAnsi="Cambria"/>
           <w:color w:val="353744"/>
@@ -1322,61 +1430,28 @@
       </w:pPr>
       <w:r>
         <w:rPr>
-          <w:rFonts w:ascii="Cambria" w:cs="Cambria" w:eastAsia="Cambria" w:hAnsi="Cambria"/>
-          <w:color w:val="353744"/>
-          <w:sz w:val="28"/>
-          <w:szCs w:val="28"/>
-          <w:highlight w:val="white"/>
-          <w:rtl w:val="0"/>
-        </w:rPr>
-        <w:t xml:space="preserve">Mid year(ie May, June) seems to have relatively higher first time bookings.</w:t>
-      </w:r>
-    </w:p>
-    <w:p>
-      <w:pPr>
+          <w:rtl w:val="0"/>
+        </w:rPr>
+      </w:r>
+    </w:p>
+    <w:p>
+      <w:pPr>
+        <w:numPr>
+          <w:ilvl w:val="0"/>
+          <w:numId w:val="7"/>
+        </w:numPr>
         <w:spacing w:before="200" w:line="312" w:lineRule="auto"/>
-        <w:ind w:left="0" w:firstLine="0"/>
-        <w:rPr>
-          <w:rFonts w:ascii="Cambria" w:cs="Cambria" w:eastAsia="Cambria" w:hAnsi="Cambria"/>
-          <w:color w:val="353744"/>
-          <w:sz w:val="28"/>
-          <w:szCs w:val="28"/>
-          <w:highlight w:val="white"/>
-        </w:rPr>
-      </w:pPr>
-      <w:r>
-        <w:rPr>
-          <w:rtl w:val="0"/>
-        </w:rPr>
-      </w:r>
-    </w:p>
-    <w:p>
-      <w:pPr>
-        <w:spacing w:before="200" w:line="240" w:lineRule="auto"/>
-        <w:jc w:val="both"/>
+        <w:ind w:left="720" w:hanging="360"/>
         <w:rPr>
           <w:rFonts w:ascii="Cambria" w:cs="Cambria" w:eastAsia="Cambria" w:hAnsi="Cambria"/>
           <w:b w:val="1"/>
           <w:i w:val="1"/>
           <w:color w:val="353744"/>
-          <w:sz w:val="32"/>
-          <w:szCs w:val="32"/>
-        </w:rPr>
-      </w:pPr>
-      <w:r>
-        <w:rPr>
-          <w:rtl w:val="0"/>
-        </w:rPr>
-      </w:r>
-    </w:p>
-    <w:p>
-      <w:pPr>
-        <w:numPr>
-          <w:ilvl w:val="0"/>
-          <w:numId w:val="6"/>
-        </w:numPr>
-        <w:spacing w:before="200" w:line="312" w:lineRule="auto"/>
-        <w:ind w:left="720" w:hanging="360"/>
+          <w:sz w:val="28"/>
+          <w:szCs w:val="28"/>
+        </w:rPr>
+      </w:pPr>
+      <w:r>
         <w:rPr>
           <w:rFonts w:ascii="Cambria" w:cs="Cambria" w:eastAsia="Cambria" w:hAnsi="Cambria"/>
           <w:b w:val="1"/>
@@ -1384,9 +1459,15 @@
           <w:color w:val="353744"/>
           <w:sz w:val="28"/>
           <w:szCs w:val="28"/>
-        </w:rPr>
-      </w:pPr>
-      <w:r>
+          <w:rtl w:val="0"/>
+        </w:rPr>
+        <w:t xml:space="preserve">User session action having highest time elapsed:</w:t>
+      </w:r>
+    </w:p>
+    <w:p>
+      <w:pPr>
+        <w:spacing w:before="200" w:line="312" w:lineRule="auto"/>
+        <w:ind w:left="720" w:firstLine="0"/>
         <w:rPr>
           <w:rFonts w:ascii="Cambria" w:cs="Cambria" w:eastAsia="Cambria" w:hAnsi="Cambria"/>
           <w:b w:val="1"/>
@@ -1394,15 +1475,9 @@
           <w:color w:val="353744"/>
           <w:sz w:val="28"/>
           <w:szCs w:val="28"/>
-          <w:rtl w:val="0"/>
-        </w:rPr>
-        <w:t xml:space="preserve">User session action having highest time elapsed:</w:t>
-      </w:r>
-    </w:p>
-    <w:p>
-      <w:pPr>
-        <w:spacing w:before="200" w:line="312" w:lineRule="auto"/>
-        <w:ind w:left="720" w:firstLine="0"/>
+        </w:rPr>
+      </w:pPr>
+      <w:r>
         <w:rPr>
           <w:rFonts w:ascii="Cambria" w:cs="Cambria" w:eastAsia="Cambria" w:hAnsi="Cambria"/>
           <w:b w:val="1"/>
@@ -1411,26 +1486,16 @@
           <w:sz w:val="28"/>
           <w:szCs w:val="28"/>
         </w:rPr>
-      </w:pPr>
-      <w:r>
-        <w:rPr>
-          <w:rFonts w:ascii="Cambria" w:cs="Cambria" w:eastAsia="Cambria" w:hAnsi="Cambria"/>
-          <w:b w:val="1"/>
-          <w:i w:val="1"/>
-          <w:color w:val="353744"/>
-          <w:sz w:val="28"/>
-          <w:szCs w:val="28"/>
-        </w:rPr>
         <w:drawing>
           <wp:inline distB="114300" distT="114300" distL="114300" distR="114300">
-            <wp:extent cx="5367338" cy="3309542"/>
+            <wp:extent cx="5086350" cy="2855912"/>
             <wp:effectExtent b="0" l="0" r="0" t="0"/>
-            <wp:docPr id="9" name="image4.png"/>
+            <wp:docPr id="1" name="image7.png"/>
             <a:graphic>
               <a:graphicData uri="http://schemas.openxmlformats.org/drawingml/2006/picture">
                 <pic:pic>
                   <pic:nvPicPr>
-                    <pic:cNvPr id="0" name="image4.png"/>
+                    <pic:cNvPr id="0" name="image7.png"/>
                     <pic:cNvPicPr preferRelativeResize="0"/>
                   </pic:nvPicPr>
                   <pic:blipFill>
@@ -1443,7 +1508,7 @@
                   <pic:spPr>
                     <a:xfrm>
                       <a:off x="0" y="0"/>
-                      <a:ext cx="5367338" cy="3309542"/>
+                      <a:ext cx="5086350" cy="2855912"/>
                     </a:xfrm>
                     <a:prstGeom prst="rect"/>
                     <a:ln/>
@@ -1462,6 +1527,32 @@
     </w:p>
     <w:p>
       <w:pPr>
+        <w:numPr>
+          <w:ilvl w:val="0"/>
+          <w:numId w:val="8"/>
+        </w:numPr>
+        <w:spacing w:before="200" w:line="312" w:lineRule="auto"/>
+        <w:ind w:left="720" w:hanging="360"/>
+        <w:rPr>
+          <w:rFonts w:ascii="Cambria" w:cs="Cambria" w:eastAsia="Cambria" w:hAnsi="Cambria"/>
+          <w:color w:val="353744"/>
+          <w:sz w:val="28"/>
+          <w:szCs w:val="28"/>
+        </w:rPr>
+      </w:pPr>
+      <w:r>
+        <w:rPr>
+          <w:rFonts w:ascii="Cambria" w:cs="Cambria" w:eastAsia="Cambria" w:hAnsi="Cambria"/>
+          <w:color w:val="353744"/>
+          <w:sz w:val="28"/>
+          <w:szCs w:val="28"/>
+          <w:rtl w:val="0"/>
+        </w:rPr>
+        <w:t xml:space="preserve">Action 'confirm_email' and 'authenticate' has the highest mean secsElapsed in a user session.</w:t>
+      </w:r>
+    </w:p>
+    <w:p>
+      <w:pPr>
         <w:spacing w:before="200" w:line="312" w:lineRule="auto"/>
         <w:ind w:left="720" w:firstLine="0"/>
         <w:rPr>
@@ -1473,20 +1564,15 @@
       </w:pPr>
       <w:r>
         <w:rPr>
-          <w:rFonts w:ascii="Cambria" w:cs="Cambria" w:eastAsia="Cambria" w:hAnsi="Cambria"/>
-          <w:color w:val="353744"/>
-          <w:sz w:val="28"/>
-          <w:szCs w:val="28"/>
-          <w:rtl w:val="0"/>
-        </w:rPr>
-        <w:t xml:space="preserve">Action 'confirm_email' and 'authenticate' has the highest mean secsElapsed in a user session.</w:t>
+          <w:rtl w:val="0"/>
+        </w:rPr>
       </w:r>
     </w:p>
     <w:p>
       <w:pPr>
         <w:numPr>
           <w:ilvl w:val="0"/>
-          <w:numId w:val="3"/>
+          <w:numId w:val="8"/>
         </w:numPr>
         <w:spacing w:before="200" w:line="312" w:lineRule="auto"/>
         <w:ind w:left="720" w:hanging="360"/>
@@ -1497,7 +1583,6 @@
           <w:color w:val="353744"/>
           <w:sz w:val="28"/>
           <w:szCs w:val="28"/>
-          <w:u w:val="none"/>
         </w:rPr>
       </w:pPr>
       <w:r>
@@ -1519,6 +1604,8 @@
         <w:ind w:left="720" w:firstLine="0"/>
         <w:rPr>
           <w:rFonts w:ascii="Cambria" w:cs="Cambria" w:eastAsia="Cambria" w:hAnsi="Cambria"/>
+          <w:b w:val="1"/>
+          <w:i w:val="1"/>
           <w:color w:val="353744"/>
           <w:sz w:val="28"/>
           <w:szCs w:val="28"/>
@@ -1537,12 +1624,12 @@
           <wp:inline distB="114300" distT="114300" distL="114300" distR="114300">
             <wp:extent cx="5346026" cy="2106613"/>
             <wp:effectExtent b="0" l="0" r="0" t="0"/>
-            <wp:docPr id="2" name="image6.png"/>
+            <wp:docPr id="5" name="image5.png"/>
             <a:graphic>
               <a:graphicData uri="http://schemas.openxmlformats.org/drawingml/2006/picture">
                 <pic:pic>
                   <pic:nvPicPr>
-                    <pic:cNvPr id="0" name="image6.png"/>
+                    <pic:cNvPr id="0" name="image5.png"/>
                     <pic:cNvPicPr preferRelativeResize="0"/>
                   </pic:nvPicPr>
                   <pic:blipFill>
@@ -1568,28 +1655,6 @@
       </w:r>
       <w:r>
         <w:rPr>
-          <w:rFonts w:ascii="Cambria" w:cs="Cambria" w:eastAsia="Cambria" w:hAnsi="Cambria"/>
-          <w:color w:val="353744"/>
-          <w:sz w:val="28"/>
-          <w:szCs w:val="28"/>
-          <w:rtl w:val="0"/>
-        </w:rPr>
-        <w:t xml:space="preserve">From plot 1, AU looks farest from the US in km distance.ES, FR, PT have the highest language_levenshtein_distance i.e these languages have the highest difference score from US english.</w:t>
-      </w:r>
-    </w:p>
-    <w:p>
-      <w:pPr>
-        <w:spacing w:before="200" w:line="312" w:lineRule="auto"/>
-        <w:ind w:left="720" w:firstLine="0"/>
-        <w:rPr>
-          <w:rFonts w:ascii="Cambria" w:cs="Cambria" w:eastAsia="Cambria" w:hAnsi="Cambria"/>
-          <w:color w:val="353744"/>
-          <w:sz w:val="28"/>
-          <w:szCs w:val="28"/>
-        </w:rPr>
-      </w:pPr>
-      <w:r>
-        <w:rPr>
           <w:rtl w:val="0"/>
         </w:rPr>
       </w:r>
@@ -1598,18 +1663,60 @@
       <w:pPr>
         <w:numPr>
           <w:ilvl w:val="0"/>
-          <w:numId w:val="7"/>
+          <w:numId w:val="13"/>
         </w:numPr>
         <w:spacing w:before="200" w:line="312" w:lineRule="auto"/>
         <w:ind w:left="1440" w:hanging="360"/>
         <w:rPr>
           <w:rFonts w:ascii="Cambria" w:cs="Cambria" w:eastAsia="Cambria" w:hAnsi="Cambria"/>
+          <w:color w:val="353744"/>
+          <w:sz w:val="28"/>
+          <w:szCs w:val="28"/>
+        </w:rPr>
+      </w:pPr>
+      <w:r>
+        <w:rPr>
+          <w:rFonts w:ascii="Cambria" w:cs="Cambria" w:eastAsia="Cambria" w:hAnsi="Cambria"/>
+          <w:color w:val="353744"/>
+          <w:sz w:val="28"/>
+          <w:szCs w:val="28"/>
+          <w:rtl w:val="0"/>
+        </w:rPr>
+        <w:t xml:space="preserve">From plot 1, AU looks farest from the US in km distance.ES, FR, PT have the highest language_levenshtein_distance i.e these languages have the highest difference score from US english.</w:t>
+      </w:r>
+    </w:p>
+    <w:p>
+      <w:pPr>
+        <w:spacing w:before="200" w:line="312" w:lineRule="auto"/>
+        <w:ind w:left="720" w:firstLine="0"/>
+        <w:rPr>
+          <w:rFonts w:ascii="Cambria" w:cs="Cambria" w:eastAsia="Cambria" w:hAnsi="Cambria"/>
+          <w:color w:val="353744"/>
+          <w:sz w:val="28"/>
+          <w:szCs w:val="28"/>
+        </w:rPr>
+      </w:pPr>
+      <w:r>
+        <w:rPr>
+          <w:rtl w:val="0"/>
+        </w:rPr>
+      </w:r>
+    </w:p>
+    <w:p>
+      <w:pPr>
+        <w:numPr>
+          <w:ilvl w:val="0"/>
+          <w:numId w:val="9"/>
+        </w:numPr>
+        <w:spacing w:before="200" w:line="312" w:lineRule="auto"/>
+        <w:ind w:left="720" w:hanging="360"/>
+        <w:rPr>
+          <w:rFonts w:ascii="Cambria" w:cs="Cambria" w:eastAsia="Cambria" w:hAnsi="Cambria"/>
           <w:b w:val="1"/>
           <w:i w:val="1"/>
           <w:color w:val="353744"/>
           <w:sz w:val="28"/>
           <w:szCs w:val="28"/>
-          <w:u w:val="none"/>
         </w:rPr>
       </w:pPr>
       <w:r>
@@ -1649,14 +1756,14 @@
         </w:rPr>
         <w:drawing>
           <wp:inline distB="114300" distT="114300" distL="114300" distR="114300">
-            <wp:extent cx="3243263" cy="2962764"/>
+            <wp:extent cx="2947988" cy="2286000"/>
             <wp:effectExtent b="0" l="0" r="0" t="0"/>
-            <wp:docPr id="6" name="image10.png"/>
+            <wp:docPr id="2" name="image6.png"/>
             <a:graphic>
               <a:graphicData uri="http://schemas.openxmlformats.org/drawingml/2006/picture">
                 <pic:pic>
                   <pic:nvPicPr>
-                    <pic:cNvPr id="0" name="image10.png"/>
+                    <pic:cNvPr id="0" name="image6.png"/>
                     <pic:cNvPicPr preferRelativeResize="0"/>
                   </pic:nvPicPr>
                   <pic:blipFill>
@@ -1669,7 +1776,7 @@
                   <pic:spPr>
                     <a:xfrm>
                       <a:off x="0" y="0"/>
-                      <a:ext cx="3243263" cy="2962764"/>
+                      <a:ext cx="2947988" cy="2286000"/>
                     </a:xfrm>
                     <a:prstGeom prst="rect"/>
                     <a:ln/>
@@ -1688,6 +1795,32 @@
     </w:p>
     <w:p>
       <w:pPr>
+        <w:numPr>
+          <w:ilvl w:val="0"/>
+          <w:numId w:val="12"/>
+        </w:numPr>
+        <w:spacing w:before="200" w:line="312" w:lineRule="auto"/>
+        <w:ind w:left="720" w:hanging="360"/>
+        <w:rPr>
+          <w:rFonts w:ascii="Cambria" w:cs="Cambria" w:eastAsia="Cambria" w:hAnsi="Cambria"/>
+          <w:color w:val="353744"/>
+          <w:sz w:val="28"/>
+          <w:szCs w:val="28"/>
+        </w:rPr>
+      </w:pPr>
+      <w:r>
+        <w:rPr>
+          <w:rFonts w:ascii="Cambria" w:cs="Cambria" w:eastAsia="Cambria" w:hAnsi="Cambria"/>
+          <w:color w:val="353744"/>
+          <w:sz w:val="28"/>
+          <w:szCs w:val="28"/>
+          <w:rtl w:val="0"/>
+        </w:rPr>
+        <w:t xml:space="preserve">The US seems to have the highest population, also female population is higher compared to male for all destination countries.</w:t>
+      </w:r>
+    </w:p>
+    <w:p>
+      <w:pPr>
         <w:spacing w:before="200" w:line="312" w:lineRule="auto"/>
         <w:ind w:left="720" w:firstLine="0"/>
         <w:rPr>
@@ -1699,20 +1832,15 @@
       </w:pPr>
       <w:r>
         <w:rPr>
-          <w:rFonts w:ascii="Cambria" w:cs="Cambria" w:eastAsia="Cambria" w:hAnsi="Cambria"/>
-          <w:color w:val="353744"/>
-          <w:sz w:val="28"/>
-          <w:szCs w:val="28"/>
-          <w:rtl w:val="0"/>
-        </w:rPr>
-        <w:t xml:space="preserve">The US seems to have the highest population, also female population is higher compared to male for all destination countries.</w:t>
+          <w:rtl w:val="0"/>
+        </w:rPr>
       </w:r>
     </w:p>
     <w:p>
       <w:pPr>
         <w:numPr>
           <w:ilvl w:val="0"/>
-          <w:numId w:val="2"/>
+          <w:numId w:val="12"/>
         </w:numPr>
         <w:spacing w:before="200" w:line="312" w:lineRule="auto"/>
         <w:ind w:left="720" w:hanging="360"/>
@@ -1723,7 +1851,6 @@
           <w:color w:val="353744"/>
           <w:sz w:val="28"/>
           <w:szCs w:val="28"/>
-          <w:u w:val="none"/>
         </w:rPr>
       </w:pPr>
       <w:r>
@@ -1763,14 +1890,14 @@
         </w:rPr>
         <w:drawing>
           <wp:inline distB="114300" distT="114300" distL="114300" distR="114300">
-            <wp:extent cx="2681288" cy="2570719"/>
+            <wp:extent cx="3033713" cy="2903553"/>
             <wp:effectExtent b="0" l="0" r="0" t="0"/>
-            <wp:docPr id="11" name="image7.png"/>
+            <wp:docPr id="9" name="image10.png"/>
             <a:graphic>
               <a:graphicData uri="http://schemas.openxmlformats.org/drawingml/2006/picture">
                 <pic:pic>
                   <pic:nvPicPr>
-                    <pic:cNvPr id="0" name="image7.png"/>
+                    <pic:cNvPr id="0" name="image10.png"/>
                     <pic:cNvPicPr preferRelativeResize="0"/>
                   </pic:nvPicPr>
                   <pic:blipFill>
@@ -1783,7 +1910,7 @@
                   <pic:spPr>
                     <a:xfrm>
                       <a:off x="0" y="0"/>
-                      <a:ext cx="2681288" cy="2570719"/>
+                      <a:ext cx="3033713" cy="2903553"/>
                     </a:xfrm>
                     <a:prstGeom prst="rect"/>
                     <a:ln/>
@@ -1802,36 +1929,54 @@
     </w:p>
     <w:p>
       <w:pPr>
-        <w:spacing w:before="200" w:line="240" w:lineRule="auto"/>
-        <w:jc w:val="both"/>
-        <w:rPr>
-          <w:rFonts w:ascii="Cambria" w:cs="Cambria" w:eastAsia="Cambria" w:hAnsi="Cambria"/>
-          <w:color w:val="353744"/>
-          <w:sz w:val="28"/>
-          <w:szCs w:val="28"/>
-        </w:rPr>
-      </w:pPr>
-      <w:r>
-        <w:rPr>
-          <w:rFonts w:ascii="Cambria" w:cs="Cambria" w:eastAsia="Cambria" w:hAnsi="Cambria"/>
-          <w:color w:val="353744"/>
-          <w:sz w:val="28"/>
-          <w:szCs w:val="28"/>
-          <w:rtl w:val="0"/>
-        </w:rPr>
-        <w:t xml:space="preserve">There is no significant variation in the segments with age buckets.</w:t>
-      </w:r>
-      <w:r>
-        <w:rPr>
-          <w:rtl w:val="0"/>
-        </w:rPr>
-      </w:r>
-    </w:p>
-    <w:p>
-      <w:pPr>
         <w:numPr>
           <w:ilvl w:val="0"/>
-          <w:numId w:val="2"/>
+          <w:numId w:val="12"/>
+        </w:numPr>
+        <w:spacing w:before="200" w:line="240" w:lineRule="auto"/>
+        <w:ind w:left="720" w:hanging="360"/>
+        <w:jc w:val="both"/>
+        <w:rPr>
+          <w:rFonts w:ascii="Cambria" w:cs="Cambria" w:eastAsia="Cambria" w:hAnsi="Cambria"/>
+          <w:color w:val="353744"/>
+          <w:sz w:val="28"/>
+          <w:szCs w:val="28"/>
+        </w:rPr>
+      </w:pPr>
+      <w:r>
+        <w:rPr>
+          <w:rFonts w:ascii="Cambria" w:cs="Cambria" w:eastAsia="Cambria" w:hAnsi="Cambria"/>
+          <w:color w:val="353744"/>
+          <w:sz w:val="28"/>
+          <w:szCs w:val="28"/>
+          <w:rtl w:val="0"/>
+        </w:rPr>
+        <w:t xml:space="preserve">There is no significant variation in the segments with age buckets.</w:t>
+      </w:r>
+    </w:p>
+    <w:p>
+      <w:pPr>
+        <w:spacing w:before="200" w:line="240" w:lineRule="auto"/>
+        <w:ind w:left="720" w:firstLine="0"/>
+        <w:jc w:val="both"/>
+        <w:rPr>
+          <w:rFonts w:ascii="Cambria" w:cs="Cambria" w:eastAsia="Cambria" w:hAnsi="Cambria"/>
+          <w:color w:val="353744"/>
+          <w:sz w:val="28"/>
+          <w:szCs w:val="28"/>
+        </w:rPr>
+      </w:pPr>
+      <w:r>
+        <w:rPr>
+          <w:rtl w:val="0"/>
+        </w:rPr>
+      </w:r>
+    </w:p>
+    <w:p>
+      <w:pPr>
+        <w:numPr>
+          <w:ilvl w:val="0"/>
+          <w:numId w:val="12"/>
         </w:numPr>
         <w:spacing w:before="200" w:line="312" w:lineRule="auto"/>
         <w:ind w:left="720" w:hanging="360"/>
@@ -1863,32 +2008,30 @@
         <w:ind w:left="720" w:firstLine="0"/>
         <w:rPr>
           <w:rFonts w:ascii="Cambria" w:cs="Cambria" w:eastAsia="Cambria" w:hAnsi="Cambria"/>
+          <w:color w:val="353744"/>
+          <w:sz w:val="28"/>
+          <w:szCs w:val="28"/>
+        </w:rPr>
+      </w:pPr>
+      <w:r>
+        <w:rPr>
+          <w:rFonts w:ascii="Cambria" w:cs="Cambria" w:eastAsia="Cambria" w:hAnsi="Cambria"/>
           <w:b w:val="1"/>
           <w:i w:val="1"/>
           <w:color w:val="353744"/>
           <w:sz w:val="28"/>
           <w:szCs w:val="28"/>
         </w:rPr>
-      </w:pPr>
-      <w:r>
-        <w:rPr>
-          <w:rFonts w:ascii="Cambria" w:cs="Cambria" w:eastAsia="Cambria" w:hAnsi="Cambria"/>
-          <w:b w:val="1"/>
-          <w:i w:val="1"/>
-          <w:color w:val="353744"/>
-          <w:sz w:val="28"/>
-          <w:szCs w:val="28"/>
-        </w:rPr>
         <w:drawing>
           <wp:inline distB="114300" distT="114300" distL="114300" distR="114300">
-            <wp:extent cx="4329113" cy="2219587"/>
+            <wp:extent cx="5943600" cy="2374900"/>
             <wp:effectExtent b="0" l="0" r="0" t="0"/>
-            <wp:docPr id="5" name="image2.png"/>
+            <wp:docPr id="6" name="image4.png"/>
             <a:graphic>
               <a:graphicData uri="http://schemas.openxmlformats.org/drawingml/2006/picture">
                 <pic:pic>
                   <pic:nvPicPr>
-                    <pic:cNvPr id="0" name="image2.png"/>
+                    <pic:cNvPr id="0" name="image4.png"/>
                     <pic:cNvPicPr preferRelativeResize="0"/>
                   </pic:nvPicPr>
                   <pic:blipFill>
@@ -1901,7 +2044,7 @@
                   <pic:spPr>
                     <a:xfrm>
                       <a:off x="0" y="0"/>
-                      <a:ext cx="4329113" cy="2219587"/>
+                      <a:ext cx="5943600" cy="2374900"/>
                     </a:xfrm>
                     <a:prstGeom prst="rect"/>
                     <a:ln/>
@@ -1920,6 +2063,87 @@
     </w:p>
     <w:p>
       <w:pPr>
+        <w:numPr>
+          <w:ilvl w:val="0"/>
+          <w:numId w:val="15"/>
+        </w:numPr>
+        <w:spacing w:after="0" w:afterAutospacing="0" w:before="200" w:line="240" w:lineRule="auto"/>
+        <w:ind w:left="720" w:hanging="360"/>
+        <w:jc w:val="both"/>
+        <w:rPr>
+          <w:rFonts w:ascii="Cambria" w:cs="Cambria" w:eastAsia="Cambria" w:hAnsi="Cambria"/>
+          <w:color w:val="353744"/>
+          <w:sz w:val="28"/>
+          <w:szCs w:val="28"/>
+        </w:rPr>
+      </w:pPr>
+      <w:r>
+        <w:rPr>
+          <w:rFonts w:ascii="Cambria" w:cs="Cambria" w:eastAsia="Cambria" w:hAnsi="Cambria"/>
+          <w:color w:val="353744"/>
+          <w:sz w:val="28"/>
+          <w:szCs w:val="28"/>
+          <w:rtl w:val="0"/>
+        </w:rPr>
+        <w:t xml:space="preserve">From the plot Shapes of Account created and first bookings over months are almost same.</w:t>
+      </w:r>
+    </w:p>
+    <w:p>
+      <w:pPr>
+        <w:numPr>
+          <w:ilvl w:val="0"/>
+          <w:numId w:val="15"/>
+        </w:numPr>
+        <w:spacing w:after="0" w:afterAutospacing="0" w:before="0" w:beforeAutospacing="0" w:line="240" w:lineRule="auto"/>
+        <w:ind w:left="720" w:hanging="360"/>
+        <w:jc w:val="both"/>
+        <w:rPr>
+          <w:rFonts w:ascii="Cambria" w:cs="Cambria" w:eastAsia="Cambria" w:hAnsi="Cambria"/>
+          <w:color w:val="353744"/>
+          <w:sz w:val="28"/>
+          <w:szCs w:val="28"/>
+        </w:rPr>
+      </w:pPr>
+      <w:r>
+        <w:rPr>
+          <w:rFonts w:ascii="Cambria" w:cs="Cambria" w:eastAsia="Cambria" w:hAnsi="Cambria"/>
+          <w:color w:val="353744"/>
+          <w:sz w:val="28"/>
+          <w:szCs w:val="28"/>
+          <w:rtl w:val="0"/>
+        </w:rPr>
+        <w:t xml:space="preserve">First half of the year has the max accounts created.</w:t>
+      </w:r>
+    </w:p>
+    <w:p>
+      <w:pPr>
+        <w:numPr>
+          <w:ilvl w:val="0"/>
+          <w:numId w:val="15"/>
+        </w:numPr>
+        <w:spacing w:before="0" w:beforeAutospacing="0" w:line="240" w:lineRule="auto"/>
+        <w:ind w:left="720" w:hanging="360"/>
+        <w:jc w:val="both"/>
+        <w:rPr>
+          <w:rFonts w:ascii="Cambria" w:cs="Cambria" w:eastAsia="Cambria" w:hAnsi="Cambria"/>
+          <w:color w:val="353744"/>
+          <w:sz w:val="28"/>
+          <w:szCs w:val="28"/>
+        </w:rPr>
+      </w:pPr>
+      <w:r>
+        <w:rPr>
+          <w:rFonts w:ascii="Cambria" w:cs="Cambria" w:eastAsia="Cambria" w:hAnsi="Cambria"/>
+          <w:color w:val="353744"/>
+          <w:sz w:val="28"/>
+          <w:szCs w:val="28"/>
+          <w:rtl w:val="0"/>
+        </w:rPr>
+        <w:t xml:space="preserve">June and May are months of highest first bookings.</w:t>
+      </w:r>
+    </w:p>
+    <w:p>
+      <w:pPr>
         <w:spacing w:before="200" w:line="240" w:lineRule="auto"/>
         <w:jc w:val="both"/>
         <w:rPr>
@@ -1933,16 +2157,6 @@
       </w:pPr>
       <w:r>
         <w:rPr>
-          <w:rFonts w:ascii="Cambria" w:cs="Cambria" w:eastAsia="Cambria" w:hAnsi="Cambria"/>
-          <w:color w:val="353744"/>
-          <w:sz w:val="28"/>
-          <w:szCs w:val="28"/>
-          <w:rtl w:val="0"/>
-        </w:rPr>
-        <w:t xml:space="preserve">From the plot, we see that the shapes of accounts created and first bookings are quite similar, December and January have the maximum count.</w:t>
-      </w:r>
-      <w:r>
-        <w:rPr>
           <w:rtl w:val="0"/>
         </w:rPr>
       </w:r>
@@ -1956,14 +2170,21 @@
           <w:b w:val="1"/>
           <w:i w:val="1"/>
           <w:color w:val="353744"/>
-          <w:sz w:val="28"/>
-          <w:szCs w:val="28"/>
-        </w:rPr>
-      </w:pPr>
-      <w:r>
-        <w:rPr>
-          <w:rtl w:val="0"/>
-        </w:rPr>
+          <w:sz w:val="32"/>
+          <w:szCs w:val="32"/>
+        </w:rPr>
+      </w:pPr>
+      <w:r>
+        <w:rPr>
+          <w:rFonts w:ascii="Cambria" w:cs="Cambria" w:eastAsia="Cambria" w:hAnsi="Cambria"/>
+          <w:b w:val="1"/>
+          <w:i w:val="1"/>
+          <w:color w:val="353744"/>
+          <w:sz w:val="32"/>
+          <w:szCs w:val="32"/>
+          <w:rtl w:val="0"/>
+        </w:rPr>
+        <w:t xml:space="preserve">DATA PREPROCESSING AND FEATURE ENGINEERING:</w:t>
       </w:r>
     </w:p>
     <w:p>
@@ -1972,276 +2193,249 @@
         <w:jc w:val="both"/>
         <w:rPr>
           <w:rFonts w:ascii="Cambria" w:cs="Cambria" w:eastAsia="Cambria" w:hAnsi="Cambria"/>
+          <w:color w:val="353744"/>
+          <w:sz w:val="28"/>
+          <w:szCs w:val="28"/>
+        </w:rPr>
+      </w:pPr>
+      <w:r>
+        <w:rPr>
+          <w:rFonts w:ascii="Cambria" w:cs="Cambria" w:eastAsia="Cambria" w:hAnsi="Cambria"/>
+          <w:color w:val="353744"/>
+          <w:sz w:val="28"/>
+          <w:szCs w:val="28"/>
+          <w:rtl w:val="0"/>
+        </w:rPr>
+        <w:t xml:space="preserve">As a part of data preprocessing and feature engineering following steps were performed.</w:t>
+      </w:r>
+    </w:p>
+    <w:p>
+      <w:pPr>
+        <w:numPr>
+          <w:ilvl w:val="0"/>
+          <w:numId w:val="1"/>
+        </w:numPr>
+        <w:spacing w:after="0" w:afterAutospacing="0" w:before="200" w:line="240" w:lineRule="auto"/>
+        <w:ind w:left="720" w:hanging="360"/>
+        <w:jc w:val="both"/>
+        <w:rPr>
+          <w:rFonts w:ascii="Cambria" w:cs="Cambria" w:eastAsia="Cambria" w:hAnsi="Cambria"/>
+          <w:color w:val="353744"/>
+          <w:sz w:val="28"/>
+          <w:szCs w:val="28"/>
+        </w:rPr>
+      </w:pPr>
+      <w:r>
+        <w:rPr>
+          <w:rFonts w:ascii="Cambria" w:cs="Cambria" w:eastAsia="Cambria" w:hAnsi="Cambria"/>
+          <w:color w:val="353744"/>
+          <w:sz w:val="28"/>
+          <w:szCs w:val="28"/>
+          <w:rtl w:val="0"/>
+        </w:rPr>
+        <w:t xml:space="preserve">Datetime format transformations.</w:t>
+      </w:r>
+    </w:p>
+    <w:p>
+      <w:pPr>
+        <w:numPr>
+          <w:ilvl w:val="0"/>
+          <w:numId w:val="1"/>
+        </w:numPr>
+        <w:spacing w:after="0" w:afterAutospacing="0" w:before="0" w:beforeAutospacing="0" w:line="240" w:lineRule="auto"/>
+        <w:ind w:left="720" w:hanging="360"/>
+        <w:jc w:val="both"/>
+        <w:rPr>
+          <w:rFonts w:ascii="Cambria" w:cs="Cambria" w:eastAsia="Cambria" w:hAnsi="Cambria"/>
+          <w:color w:val="353744"/>
+          <w:sz w:val="28"/>
+          <w:szCs w:val="28"/>
+        </w:rPr>
+      </w:pPr>
+      <w:r>
+        <w:rPr>
+          <w:rFonts w:ascii="Cambria" w:cs="Cambria" w:eastAsia="Cambria" w:hAnsi="Cambria"/>
+          <w:color w:val="353744"/>
+          <w:sz w:val="28"/>
+          <w:szCs w:val="28"/>
+          <w:rtl w:val="0"/>
+        </w:rPr>
+        <w:t xml:space="preserve">Extracting important features from datetime like month were added as separate features.</w:t>
+      </w:r>
+    </w:p>
+    <w:p>
+      <w:pPr>
+        <w:numPr>
+          <w:ilvl w:val="0"/>
+          <w:numId w:val="1"/>
+        </w:numPr>
+        <w:spacing w:after="0" w:afterAutospacing="0" w:before="0" w:beforeAutospacing="0" w:line="240" w:lineRule="auto"/>
+        <w:ind w:left="720" w:hanging="360"/>
+        <w:jc w:val="both"/>
+        <w:rPr>
+          <w:rFonts w:ascii="Cambria" w:cs="Cambria" w:eastAsia="Cambria" w:hAnsi="Cambria"/>
+          <w:color w:val="353744"/>
+          <w:sz w:val="28"/>
+          <w:szCs w:val="28"/>
+        </w:rPr>
+      </w:pPr>
+      <w:r>
+        <w:rPr>
+          <w:rFonts w:ascii="Cambria" w:cs="Cambria" w:eastAsia="Cambria" w:hAnsi="Cambria"/>
+          <w:color w:val="353744"/>
+          <w:sz w:val="28"/>
+          <w:szCs w:val="28"/>
+          <w:rtl w:val="0"/>
+        </w:rPr>
+        <w:t xml:space="preserve">Less frequent categories considering a threshold were transformed to single categories like ‘Others’.</w:t>
+      </w:r>
+    </w:p>
+    <w:p>
+      <w:pPr>
+        <w:numPr>
+          <w:ilvl w:val="0"/>
+          <w:numId w:val="1"/>
+        </w:numPr>
+        <w:spacing w:after="0" w:afterAutospacing="0" w:before="0" w:beforeAutospacing="0" w:line="240" w:lineRule="auto"/>
+        <w:ind w:left="720" w:hanging="360"/>
+        <w:jc w:val="both"/>
+        <w:rPr>
+          <w:rFonts w:ascii="Cambria" w:cs="Cambria" w:eastAsia="Cambria" w:hAnsi="Cambria"/>
+          <w:color w:val="353744"/>
+          <w:sz w:val="28"/>
+          <w:szCs w:val="28"/>
+        </w:rPr>
+      </w:pPr>
+      <w:r>
+        <w:rPr>
+          <w:rFonts w:ascii="Cambria" w:cs="Cambria" w:eastAsia="Cambria" w:hAnsi="Cambria"/>
+          <w:color w:val="353744"/>
+          <w:sz w:val="28"/>
+          <w:szCs w:val="28"/>
+          <w:rtl w:val="0"/>
+        </w:rPr>
+        <w:t xml:space="preserve">Grouping and aggregations.</w:t>
+      </w:r>
+    </w:p>
+    <w:p>
+      <w:pPr>
+        <w:numPr>
+          <w:ilvl w:val="0"/>
+          <w:numId w:val="1"/>
+        </w:numPr>
+        <w:spacing w:after="0" w:afterAutospacing="0" w:before="0" w:beforeAutospacing="0" w:line="240" w:lineRule="auto"/>
+        <w:ind w:left="720" w:hanging="360"/>
+        <w:jc w:val="both"/>
+        <w:rPr>
+          <w:rFonts w:ascii="Cambria" w:cs="Cambria" w:eastAsia="Cambria" w:hAnsi="Cambria"/>
+          <w:color w:val="353744"/>
+          <w:sz w:val="28"/>
+          <w:szCs w:val="28"/>
+        </w:rPr>
+      </w:pPr>
+      <w:r>
+        <w:rPr>
+          <w:rFonts w:ascii="Cambria" w:cs="Cambria" w:eastAsia="Cambria" w:hAnsi="Cambria"/>
+          <w:color w:val="353744"/>
+          <w:sz w:val="28"/>
+          <w:szCs w:val="28"/>
+          <w:rtl w:val="0"/>
+        </w:rPr>
+        <w:t xml:space="preserve">Dropping redundant columns.</w:t>
+      </w:r>
+    </w:p>
+    <w:p>
+      <w:pPr>
+        <w:numPr>
+          <w:ilvl w:val="0"/>
+          <w:numId w:val="1"/>
+        </w:numPr>
+        <w:spacing w:after="0" w:afterAutospacing="0" w:before="0" w:beforeAutospacing="0" w:line="240" w:lineRule="auto"/>
+        <w:ind w:left="720" w:hanging="360"/>
+        <w:jc w:val="both"/>
+        <w:rPr>
+          <w:rFonts w:ascii="Cambria" w:cs="Cambria" w:eastAsia="Cambria" w:hAnsi="Cambria"/>
+          <w:color w:val="353744"/>
+          <w:sz w:val="28"/>
+          <w:szCs w:val="28"/>
+        </w:rPr>
+      </w:pPr>
+      <w:r>
+        <w:rPr>
+          <w:rFonts w:ascii="Cambria" w:cs="Cambria" w:eastAsia="Cambria" w:hAnsi="Cambria"/>
+          <w:color w:val="353744"/>
+          <w:sz w:val="28"/>
+          <w:szCs w:val="28"/>
+          <w:rtl w:val="0"/>
+        </w:rPr>
+        <w:t xml:space="preserve">Joining eg. Session data was joined with train data.</w:t>
+      </w:r>
+    </w:p>
+    <w:p>
+      <w:pPr>
+        <w:numPr>
+          <w:ilvl w:val="0"/>
+          <w:numId w:val="1"/>
+        </w:numPr>
+        <w:spacing w:after="0" w:afterAutospacing="0" w:before="0" w:beforeAutospacing="0" w:line="240" w:lineRule="auto"/>
+        <w:ind w:left="720" w:hanging="360"/>
+        <w:jc w:val="both"/>
+        <w:rPr>
+          <w:rFonts w:ascii="Cambria" w:cs="Cambria" w:eastAsia="Cambria" w:hAnsi="Cambria"/>
+          <w:color w:val="353744"/>
+          <w:sz w:val="28"/>
+          <w:szCs w:val="28"/>
+        </w:rPr>
+      </w:pPr>
+      <w:r>
+        <w:rPr>
+          <w:rFonts w:ascii="Cambria" w:cs="Cambria" w:eastAsia="Cambria" w:hAnsi="Cambria"/>
+          <w:color w:val="353744"/>
+          <w:sz w:val="28"/>
+          <w:szCs w:val="28"/>
+          <w:rtl w:val="0"/>
+        </w:rPr>
+        <w:t xml:space="preserve">Age to Age_group transformation.</w:t>
+      </w:r>
+    </w:p>
+    <w:p>
+      <w:pPr>
+        <w:numPr>
+          <w:ilvl w:val="0"/>
+          <w:numId w:val="1"/>
+        </w:numPr>
+        <w:spacing w:before="0" w:beforeAutospacing="0" w:line="240" w:lineRule="auto"/>
+        <w:ind w:left="720" w:hanging="360"/>
+        <w:jc w:val="both"/>
+        <w:rPr>
+          <w:rFonts w:ascii="Cambria" w:cs="Cambria" w:eastAsia="Cambria" w:hAnsi="Cambria"/>
+          <w:color w:val="353744"/>
+          <w:sz w:val="28"/>
+          <w:szCs w:val="28"/>
+        </w:rPr>
+      </w:pPr>
+      <w:r>
+        <w:rPr>
+          <w:rFonts w:ascii="Cambria" w:cs="Cambria" w:eastAsia="Cambria" w:hAnsi="Cambria"/>
+          <w:color w:val="353744"/>
+          <w:sz w:val="28"/>
+          <w:szCs w:val="28"/>
+          <w:rtl w:val="0"/>
+        </w:rPr>
+        <w:t xml:space="preserve">Adding features like user language, age group preferences from the demographics information of the destination countries. </w:t>
+      </w:r>
+    </w:p>
+    <w:p>
+      <w:pPr>
+        <w:rPr>
+          <w:rFonts w:ascii="Cambria" w:cs="Cambria" w:eastAsia="Cambria" w:hAnsi="Cambria"/>
           <w:b w:val="1"/>
           <w:i w:val="1"/>
           <w:color w:val="353744"/>
-          <w:sz w:val="32"/>
-          <w:szCs w:val="32"/>
-        </w:rPr>
-      </w:pPr>
-      <w:r>
-        <w:rPr>
-          <w:rFonts w:ascii="Cambria" w:cs="Cambria" w:eastAsia="Cambria" w:hAnsi="Cambria"/>
-          <w:b w:val="1"/>
-          <w:i w:val="1"/>
-          <w:color w:val="353744"/>
-          <w:sz w:val="32"/>
-          <w:szCs w:val="32"/>
-          <w:rtl w:val="0"/>
-        </w:rPr>
-        <w:t xml:space="preserve">DATA PREPROCESSING AND FEATURE ENGINEERING:</w:t>
-      </w:r>
-    </w:p>
-    <w:p>
-      <w:pPr>
-        <w:spacing w:before="200" w:line="240" w:lineRule="auto"/>
-        <w:ind w:left="0" w:firstLine="0"/>
-        <w:jc w:val="both"/>
-        <w:rPr>
-          <w:rFonts w:ascii="Cambria" w:cs="Cambria" w:eastAsia="Cambria" w:hAnsi="Cambria"/>
-          <w:color w:val="353744"/>
-          <w:sz w:val="28"/>
-          <w:szCs w:val="28"/>
-        </w:rPr>
-      </w:pPr>
-      <w:r>
-        <w:rPr>
-          <w:rFonts w:ascii="Cambria" w:cs="Cambria" w:eastAsia="Cambria" w:hAnsi="Cambria"/>
-          <w:color w:val="353744"/>
-          <w:sz w:val="28"/>
-          <w:szCs w:val="28"/>
-          <w:rtl w:val="0"/>
-        </w:rPr>
-        <w:t xml:space="preserve">As a part of data preprocessing and feature engineering following steps were performed.</w:t>
-      </w:r>
-    </w:p>
-    <w:p>
-      <w:pPr>
-        <w:numPr>
-          <w:ilvl w:val="0"/>
-          <w:numId w:val="8"/>
-        </w:numPr>
-        <w:spacing w:after="0" w:afterAutospacing="0" w:before="200" w:line="240" w:lineRule="auto"/>
-        <w:ind w:left="720" w:hanging="360"/>
-        <w:jc w:val="both"/>
-        <w:rPr>
-          <w:rFonts w:ascii="Cambria" w:cs="Cambria" w:eastAsia="Cambria" w:hAnsi="Cambria"/>
-          <w:color w:val="353744"/>
-          <w:sz w:val="28"/>
-          <w:szCs w:val="28"/>
-          <w:u w:val="none"/>
-        </w:rPr>
-      </w:pPr>
-      <w:r>
-        <w:rPr>
-          <w:rFonts w:ascii="Cambria" w:cs="Cambria" w:eastAsia="Cambria" w:hAnsi="Cambria"/>
-          <w:color w:val="353744"/>
-          <w:sz w:val="28"/>
-          <w:szCs w:val="28"/>
-          <w:rtl w:val="0"/>
-        </w:rPr>
-        <w:t xml:space="preserve">Datetime format transformations.</w:t>
-      </w:r>
-    </w:p>
-    <w:p>
-      <w:pPr>
-        <w:numPr>
-          <w:ilvl w:val="0"/>
-          <w:numId w:val="8"/>
-        </w:numPr>
-        <w:spacing w:after="0" w:afterAutospacing="0" w:before="0" w:beforeAutospacing="0" w:line="240" w:lineRule="auto"/>
-        <w:ind w:left="720" w:hanging="360"/>
-        <w:jc w:val="both"/>
-        <w:rPr>
-          <w:rFonts w:ascii="Cambria" w:cs="Cambria" w:eastAsia="Cambria" w:hAnsi="Cambria"/>
-          <w:color w:val="353744"/>
-          <w:sz w:val="28"/>
-          <w:szCs w:val="28"/>
-          <w:u w:val="none"/>
-        </w:rPr>
-      </w:pPr>
-      <w:r>
-        <w:rPr>
-          <w:rFonts w:ascii="Cambria" w:cs="Cambria" w:eastAsia="Cambria" w:hAnsi="Cambria"/>
-          <w:color w:val="353744"/>
-          <w:sz w:val="28"/>
-          <w:szCs w:val="28"/>
-          <w:rtl w:val="0"/>
-        </w:rPr>
-        <w:t xml:space="preserve">Extracting important features from datetime like month were added as separate features.</w:t>
-      </w:r>
-    </w:p>
-    <w:p>
-      <w:pPr>
-        <w:numPr>
-          <w:ilvl w:val="0"/>
-          <w:numId w:val="8"/>
-        </w:numPr>
-        <w:spacing w:after="0" w:afterAutospacing="0" w:before="0" w:beforeAutospacing="0" w:line="240" w:lineRule="auto"/>
-        <w:ind w:left="720" w:hanging="360"/>
-        <w:jc w:val="both"/>
-        <w:rPr>
-          <w:rFonts w:ascii="Cambria" w:cs="Cambria" w:eastAsia="Cambria" w:hAnsi="Cambria"/>
-          <w:color w:val="353744"/>
-          <w:sz w:val="28"/>
-          <w:szCs w:val="28"/>
-          <w:u w:val="none"/>
-        </w:rPr>
-      </w:pPr>
-      <w:r>
-        <w:rPr>
-          <w:rFonts w:ascii="Cambria" w:cs="Cambria" w:eastAsia="Cambria" w:hAnsi="Cambria"/>
-          <w:color w:val="353744"/>
-          <w:sz w:val="28"/>
-          <w:szCs w:val="28"/>
-          <w:rtl w:val="0"/>
-        </w:rPr>
-        <w:t xml:space="preserve">Less frequent categories considering a threshold were transformed to single categories like ‘Others’.</w:t>
-      </w:r>
-    </w:p>
-    <w:p>
-      <w:pPr>
-        <w:numPr>
-          <w:ilvl w:val="0"/>
-          <w:numId w:val="8"/>
-        </w:numPr>
-        <w:spacing w:after="0" w:afterAutospacing="0" w:before="0" w:beforeAutospacing="0" w:line="240" w:lineRule="auto"/>
-        <w:ind w:left="720" w:hanging="360"/>
-        <w:jc w:val="both"/>
-        <w:rPr>
-          <w:rFonts w:ascii="Cambria" w:cs="Cambria" w:eastAsia="Cambria" w:hAnsi="Cambria"/>
-          <w:color w:val="353744"/>
-          <w:sz w:val="28"/>
-          <w:szCs w:val="28"/>
-          <w:u w:val="none"/>
-        </w:rPr>
-      </w:pPr>
-      <w:r>
-        <w:rPr>
-          <w:rFonts w:ascii="Cambria" w:cs="Cambria" w:eastAsia="Cambria" w:hAnsi="Cambria"/>
-          <w:color w:val="353744"/>
-          <w:sz w:val="28"/>
-          <w:szCs w:val="28"/>
-          <w:rtl w:val="0"/>
-        </w:rPr>
-        <w:t xml:space="preserve">Grouping and aggregations.</w:t>
-      </w:r>
-    </w:p>
-    <w:p>
-      <w:pPr>
-        <w:numPr>
-          <w:ilvl w:val="0"/>
-          <w:numId w:val="8"/>
-        </w:numPr>
-        <w:spacing w:after="0" w:afterAutospacing="0" w:before="0" w:beforeAutospacing="0" w:line="240" w:lineRule="auto"/>
-        <w:ind w:left="720" w:hanging="360"/>
-        <w:jc w:val="both"/>
-        <w:rPr>
-          <w:rFonts w:ascii="Cambria" w:cs="Cambria" w:eastAsia="Cambria" w:hAnsi="Cambria"/>
-          <w:color w:val="353744"/>
-          <w:sz w:val="28"/>
-          <w:szCs w:val="28"/>
-          <w:u w:val="none"/>
-        </w:rPr>
-      </w:pPr>
-      <w:r>
-        <w:rPr>
-          <w:rFonts w:ascii="Cambria" w:cs="Cambria" w:eastAsia="Cambria" w:hAnsi="Cambria"/>
-          <w:color w:val="353744"/>
-          <w:sz w:val="28"/>
-          <w:szCs w:val="28"/>
-          <w:rtl w:val="0"/>
-        </w:rPr>
-        <w:t xml:space="preserve">Dropping redundant columns.</w:t>
-      </w:r>
-    </w:p>
-    <w:p>
-      <w:pPr>
-        <w:numPr>
-          <w:ilvl w:val="0"/>
-          <w:numId w:val="8"/>
-        </w:numPr>
-        <w:spacing w:after="0" w:afterAutospacing="0" w:before="0" w:beforeAutospacing="0" w:line="240" w:lineRule="auto"/>
-        <w:ind w:left="720" w:hanging="360"/>
-        <w:jc w:val="both"/>
-        <w:rPr>
-          <w:rFonts w:ascii="Cambria" w:cs="Cambria" w:eastAsia="Cambria" w:hAnsi="Cambria"/>
-          <w:color w:val="353744"/>
-          <w:sz w:val="28"/>
-          <w:szCs w:val="28"/>
-          <w:u w:val="none"/>
-        </w:rPr>
-      </w:pPr>
-      <w:r>
-        <w:rPr>
-          <w:rFonts w:ascii="Cambria" w:cs="Cambria" w:eastAsia="Cambria" w:hAnsi="Cambria"/>
-          <w:color w:val="353744"/>
-          <w:sz w:val="28"/>
-          <w:szCs w:val="28"/>
-          <w:rtl w:val="0"/>
-        </w:rPr>
-        <w:t xml:space="preserve">Joining eg. Session data was joined with train data.</w:t>
-      </w:r>
-    </w:p>
-    <w:p>
-      <w:pPr>
-        <w:numPr>
-          <w:ilvl w:val="0"/>
-          <w:numId w:val="8"/>
-        </w:numPr>
-        <w:spacing w:after="0" w:afterAutospacing="0" w:before="0" w:beforeAutospacing="0" w:line="240" w:lineRule="auto"/>
-        <w:ind w:left="720" w:hanging="360"/>
-        <w:jc w:val="both"/>
-        <w:rPr>
-          <w:rFonts w:ascii="Cambria" w:cs="Cambria" w:eastAsia="Cambria" w:hAnsi="Cambria"/>
-          <w:color w:val="353744"/>
-          <w:sz w:val="28"/>
-          <w:szCs w:val="28"/>
-          <w:u w:val="none"/>
-        </w:rPr>
-      </w:pPr>
-      <w:r>
-        <w:rPr>
-          <w:rFonts w:ascii="Cambria" w:cs="Cambria" w:eastAsia="Cambria" w:hAnsi="Cambria"/>
-          <w:color w:val="353744"/>
-          <w:sz w:val="28"/>
-          <w:szCs w:val="28"/>
-          <w:rtl w:val="0"/>
-        </w:rPr>
-        <w:t xml:space="preserve">Age to Age_group transformation.</w:t>
-      </w:r>
-    </w:p>
-    <w:p>
-      <w:pPr>
-        <w:numPr>
-          <w:ilvl w:val="0"/>
-          <w:numId w:val="8"/>
-        </w:numPr>
-        <w:spacing w:before="0" w:beforeAutospacing="0" w:line="240" w:lineRule="auto"/>
-        <w:ind w:left="720" w:hanging="360"/>
-        <w:jc w:val="both"/>
-        <w:rPr>
-          <w:rFonts w:ascii="Cambria" w:cs="Cambria" w:eastAsia="Cambria" w:hAnsi="Cambria"/>
-          <w:color w:val="353744"/>
-          <w:sz w:val="28"/>
-          <w:szCs w:val="28"/>
-          <w:u w:val="none"/>
-        </w:rPr>
-      </w:pPr>
-      <w:r>
-        <w:rPr>
-          <w:rFonts w:ascii="Cambria" w:cs="Cambria" w:eastAsia="Cambria" w:hAnsi="Cambria"/>
-          <w:color w:val="353744"/>
-          <w:sz w:val="28"/>
-          <w:szCs w:val="28"/>
-          <w:rtl w:val="0"/>
-        </w:rPr>
-        <w:t xml:space="preserve">Adding features like user language, age group preferences from the demographics information of the destination countries. </w:t>
-      </w:r>
-    </w:p>
-    <w:p>
-      <w:pPr>
-        <w:rPr/>
+          <w:sz w:val="40"/>
+          <w:szCs w:val="40"/>
+          <w:u w:val="single"/>
+        </w:rPr>
       </w:pPr>
       <w:r>
         <w:rPr>
@@ -2927,103 +3121,103 @@
       <w:lvlText w:val="●"/>
       <w:lvlJc w:val="left"/>
       <w:pPr>
+        <w:ind w:left="720" w:hanging="360"/>
+      </w:pPr>
+      <w:rPr>
+        <w:u w:val="none"/>
+      </w:rPr>
+    </w:lvl>
+    <w:lvl w:ilvl="1">
+      <w:start w:val="1"/>
+      <w:numFmt w:val="bullet"/>
+      <w:lvlText w:val="○"/>
+      <w:lvlJc w:val="left"/>
+      <w:pPr>
         <w:ind w:left="1440" w:hanging="360"/>
       </w:pPr>
       <w:rPr>
         <w:u w:val="none"/>
       </w:rPr>
     </w:lvl>
-    <w:lvl w:ilvl="1">
+    <w:lvl w:ilvl="2">
+      <w:start w:val="1"/>
+      <w:numFmt w:val="bullet"/>
+      <w:lvlText w:val="■"/>
+      <w:lvlJc w:val="left"/>
+      <w:pPr>
+        <w:ind w:left="2160" w:hanging="360"/>
+      </w:pPr>
+      <w:rPr>
+        <w:u w:val="none"/>
+      </w:rPr>
+    </w:lvl>
+    <w:lvl w:ilvl="3">
+      <w:start w:val="1"/>
+      <w:numFmt w:val="bullet"/>
+      <w:lvlText w:val="●"/>
+      <w:lvlJc w:val="left"/>
+      <w:pPr>
+        <w:ind w:left="2880" w:hanging="360"/>
+      </w:pPr>
+      <w:rPr>
+        <w:u w:val="none"/>
+      </w:rPr>
+    </w:lvl>
+    <w:lvl w:ilvl="4">
       <w:start w:val="1"/>
       <w:numFmt w:val="bullet"/>
       <w:lvlText w:val="○"/>
       <w:lvlJc w:val="left"/>
       <w:pPr>
-        <w:ind w:left="2160" w:hanging="360"/>
-      </w:pPr>
-      <w:rPr>
-        <w:u w:val="none"/>
-      </w:rPr>
-    </w:lvl>
-    <w:lvl w:ilvl="2">
+        <w:ind w:left="3600" w:hanging="360"/>
+      </w:pPr>
+      <w:rPr>
+        <w:u w:val="none"/>
+      </w:rPr>
+    </w:lvl>
+    <w:lvl w:ilvl="5">
       <w:start w:val="1"/>
       <w:numFmt w:val="bullet"/>
       <w:lvlText w:val="■"/>
       <w:lvlJc w:val="left"/>
       <w:pPr>
-        <w:ind w:left="2880" w:hanging="360"/>
-      </w:pPr>
-      <w:rPr>
-        <w:u w:val="none"/>
-      </w:rPr>
-    </w:lvl>
-    <w:lvl w:ilvl="3">
+        <w:ind w:left="4320" w:hanging="360"/>
+      </w:pPr>
+      <w:rPr>
+        <w:u w:val="none"/>
+      </w:rPr>
+    </w:lvl>
+    <w:lvl w:ilvl="6">
       <w:start w:val="1"/>
       <w:numFmt w:val="bullet"/>
       <w:lvlText w:val="●"/>
       <w:lvlJc w:val="left"/>
       <w:pPr>
-        <w:ind w:left="3600" w:hanging="360"/>
-      </w:pPr>
-      <w:rPr>
-        <w:u w:val="none"/>
-      </w:rPr>
-    </w:lvl>
-    <w:lvl w:ilvl="4">
+        <w:ind w:left="5040" w:hanging="360"/>
+      </w:pPr>
+      <w:rPr>
+        <w:u w:val="none"/>
+      </w:rPr>
+    </w:lvl>
+    <w:lvl w:ilvl="7">
       <w:start w:val="1"/>
       <w:numFmt w:val="bullet"/>
       <w:lvlText w:val="○"/>
       <w:lvlJc w:val="left"/>
       <w:pPr>
-        <w:ind w:left="4320" w:hanging="360"/>
-      </w:pPr>
-      <w:rPr>
-        <w:u w:val="none"/>
-      </w:rPr>
-    </w:lvl>
-    <w:lvl w:ilvl="5">
+        <w:ind w:left="5760" w:hanging="360"/>
+      </w:pPr>
+      <w:rPr>
+        <w:u w:val="none"/>
+      </w:rPr>
+    </w:lvl>
+    <w:lvl w:ilvl="8">
       <w:start w:val="1"/>
       <w:numFmt w:val="bullet"/>
       <w:lvlText w:val="■"/>
       <w:lvlJc w:val="left"/>
       <w:pPr>
-        <w:ind w:left="5040" w:hanging="360"/>
-      </w:pPr>
-      <w:rPr>
-        <w:u w:val="none"/>
-      </w:rPr>
-    </w:lvl>
-    <w:lvl w:ilvl="6">
-      <w:start w:val="1"/>
-      <w:numFmt w:val="bullet"/>
-      <w:lvlText w:val="●"/>
-      <w:lvlJc w:val="left"/>
-      <w:pPr>
-        <w:ind w:left="5760" w:hanging="360"/>
-      </w:pPr>
-      <w:rPr>
-        <w:u w:val="none"/>
-      </w:rPr>
-    </w:lvl>
-    <w:lvl w:ilvl="7">
-      <w:start w:val="1"/>
-      <w:numFmt w:val="bullet"/>
-      <w:lvlText w:val="○"/>
-      <w:lvlJc w:val="left"/>
-      <w:pPr>
         <w:ind w:left="6480" w:hanging="360"/>
-      </w:pPr>
-      <w:rPr>
-        <w:u w:val="none"/>
-      </w:rPr>
-    </w:lvl>
-    <w:lvl w:ilvl="8">
-      <w:start w:val="1"/>
-      <w:numFmt w:val="bullet"/>
-      <w:lvlText w:val="■"/>
-      <w:lvlJc w:val="left"/>
-      <w:pPr>
-        <w:ind w:left="7200" w:hanging="360"/>
       </w:pPr>
       <w:rPr>
         <w:u w:val="none"/>
@@ -3031,6 +3225,776 @@
     </w:lvl>
   </w:abstractNum>
   <w:abstractNum w:abstractNumId="8">
+    <w:lvl w:ilvl="0">
+      <w:start w:val="1"/>
+      <w:numFmt w:val="bullet"/>
+      <w:lvlText w:val="●"/>
+      <w:lvlJc w:val="left"/>
+      <w:pPr>
+        <w:ind w:left="720" w:hanging="360"/>
+      </w:pPr>
+      <w:rPr>
+        <w:u w:val="none"/>
+      </w:rPr>
+    </w:lvl>
+    <w:lvl w:ilvl="1">
+      <w:start w:val="1"/>
+      <w:numFmt w:val="bullet"/>
+      <w:lvlText w:val="○"/>
+      <w:lvlJc w:val="left"/>
+      <w:pPr>
+        <w:ind w:left="1440" w:hanging="360"/>
+      </w:pPr>
+      <w:rPr>
+        <w:u w:val="none"/>
+      </w:rPr>
+    </w:lvl>
+    <w:lvl w:ilvl="2">
+      <w:start w:val="1"/>
+      <w:numFmt w:val="bullet"/>
+      <w:lvlText w:val="■"/>
+      <w:lvlJc w:val="left"/>
+      <w:pPr>
+        <w:ind w:left="2160" w:hanging="360"/>
+      </w:pPr>
+      <w:rPr>
+        <w:u w:val="none"/>
+      </w:rPr>
+    </w:lvl>
+    <w:lvl w:ilvl="3">
+      <w:start w:val="1"/>
+      <w:numFmt w:val="bullet"/>
+      <w:lvlText w:val="●"/>
+      <w:lvlJc w:val="left"/>
+      <w:pPr>
+        <w:ind w:left="2880" w:hanging="360"/>
+      </w:pPr>
+      <w:rPr>
+        <w:u w:val="none"/>
+      </w:rPr>
+    </w:lvl>
+    <w:lvl w:ilvl="4">
+      <w:start w:val="1"/>
+      <w:numFmt w:val="bullet"/>
+      <w:lvlText w:val="○"/>
+      <w:lvlJc w:val="left"/>
+      <w:pPr>
+        <w:ind w:left="3600" w:hanging="360"/>
+      </w:pPr>
+      <w:rPr>
+        <w:u w:val="none"/>
+      </w:rPr>
+    </w:lvl>
+    <w:lvl w:ilvl="5">
+      <w:start w:val="1"/>
+      <w:numFmt w:val="bullet"/>
+      <w:lvlText w:val="■"/>
+      <w:lvlJc w:val="left"/>
+      <w:pPr>
+        <w:ind w:left="4320" w:hanging="360"/>
+      </w:pPr>
+      <w:rPr>
+        <w:u w:val="none"/>
+      </w:rPr>
+    </w:lvl>
+    <w:lvl w:ilvl="6">
+      <w:start w:val="1"/>
+      <w:numFmt w:val="bullet"/>
+      <w:lvlText w:val="●"/>
+      <w:lvlJc w:val="left"/>
+      <w:pPr>
+        <w:ind w:left="5040" w:hanging="360"/>
+      </w:pPr>
+      <w:rPr>
+        <w:u w:val="none"/>
+      </w:rPr>
+    </w:lvl>
+    <w:lvl w:ilvl="7">
+      <w:start w:val="1"/>
+      <w:numFmt w:val="bullet"/>
+      <w:lvlText w:val="○"/>
+      <w:lvlJc w:val="left"/>
+      <w:pPr>
+        <w:ind w:left="5760" w:hanging="360"/>
+      </w:pPr>
+      <w:rPr>
+        <w:u w:val="none"/>
+      </w:rPr>
+    </w:lvl>
+    <w:lvl w:ilvl="8">
+      <w:start w:val="1"/>
+      <w:numFmt w:val="bullet"/>
+      <w:lvlText w:val="■"/>
+      <w:lvlJc w:val="left"/>
+      <w:pPr>
+        <w:ind w:left="6480" w:hanging="360"/>
+      </w:pPr>
+      <w:rPr>
+        <w:u w:val="none"/>
+      </w:rPr>
+    </w:lvl>
+  </w:abstractNum>
+  <w:abstractNum w:abstractNumId="9">
+    <w:lvl w:ilvl="0">
+      <w:start w:val="1"/>
+      <w:numFmt w:val="bullet"/>
+      <w:lvlText w:val="●"/>
+      <w:lvlJc w:val="left"/>
+      <w:pPr>
+        <w:ind w:left="720" w:hanging="360"/>
+      </w:pPr>
+      <w:rPr>
+        <w:u w:val="none"/>
+      </w:rPr>
+    </w:lvl>
+    <w:lvl w:ilvl="1">
+      <w:start w:val="1"/>
+      <w:numFmt w:val="bullet"/>
+      <w:lvlText w:val="○"/>
+      <w:lvlJc w:val="left"/>
+      <w:pPr>
+        <w:ind w:left="1440" w:hanging="360"/>
+      </w:pPr>
+      <w:rPr>
+        <w:u w:val="none"/>
+      </w:rPr>
+    </w:lvl>
+    <w:lvl w:ilvl="2">
+      <w:start w:val="1"/>
+      <w:numFmt w:val="bullet"/>
+      <w:lvlText w:val="■"/>
+      <w:lvlJc w:val="left"/>
+      <w:pPr>
+        <w:ind w:left="2160" w:hanging="360"/>
+      </w:pPr>
+      <w:rPr>
+        <w:u w:val="none"/>
+      </w:rPr>
+    </w:lvl>
+    <w:lvl w:ilvl="3">
+      <w:start w:val="1"/>
+      <w:numFmt w:val="bullet"/>
+      <w:lvlText w:val="●"/>
+      <w:lvlJc w:val="left"/>
+      <w:pPr>
+        <w:ind w:left="2880" w:hanging="360"/>
+      </w:pPr>
+      <w:rPr>
+        <w:u w:val="none"/>
+      </w:rPr>
+    </w:lvl>
+    <w:lvl w:ilvl="4">
+      <w:start w:val="1"/>
+      <w:numFmt w:val="bullet"/>
+      <w:lvlText w:val="○"/>
+      <w:lvlJc w:val="left"/>
+      <w:pPr>
+        <w:ind w:left="3600" w:hanging="360"/>
+      </w:pPr>
+      <w:rPr>
+        <w:u w:val="none"/>
+      </w:rPr>
+    </w:lvl>
+    <w:lvl w:ilvl="5">
+      <w:start w:val="1"/>
+      <w:numFmt w:val="bullet"/>
+      <w:lvlText w:val="■"/>
+      <w:lvlJc w:val="left"/>
+      <w:pPr>
+        <w:ind w:left="4320" w:hanging="360"/>
+      </w:pPr>
+      <w:rPr>
+        <w:u w:val="none"/>
+      </w:rPr>
+    </w:lvl>
+    <w:lvl w:ilvl="6">
+      <w:start w:val="1"/>
+      <w:numFmt w:val="bullet"/>
+      <w:lvlText w:val="●"/>
+      <w:lvlJc w:val="left"/>
+      <w:pPr>
+        <w:ind w:left="5040" w:hanging="360"/>
+      </w:pPr>
+      <w:rPr>
+        <w:u w:val="none"/>
+      </w:rPr>
+    </w:lvl>
+    <w:lvl w:ilvl="7">
+      <w:start w:val="1"/>
+      <w:numFmt w:val="bullet"/>
+      <w:lvlText w:val="○"/>
+      <w:lvlJc w:val="left"/>
+      <w:pPr>
+        <w:ind w:left="5760" w:hanging="360"/>
+      </w:pPr>
+      <w:rPr>
+        <w:u w:val="none"/>
+      </w:rPr>
+    </w:lvl>
+    <w:lvl w:ilvl="8">
+      <w:start w:val="1"/>
+      <w:numFmt w:val="bullet"/>
+      <w:lvlText w:val="■"/>
+      <w:lvlJc w:val="left"/>
+      <w:pPr>
+        <w:ind w:left="6480" w:hanging="360"/>
+      </w:pPr>
+      <w:rPr>
+        <w:u w:val="none"/>
+      </w:rPr>
+    </w:lvl>
+  </w:abstractNum>
+  <w:abstractNum w:abstractNumId="10">
+    <w:lvl w:ilvl="0">
+      <w:start w:val="1"/>
+      <w:numFmt w:val="bullet"/>
+      <w:lvlText w:val="●"/>
+      <w:lvlJc w:val="left"/>
+      <w:pPr>
+        <w:ind w:left="720" w:hanging="360"/>
+      </w:pPr>
+      <w:rPr>
+        <w:u w:val="none"/>
+      </w:rPr>
+    </w:lvl>
+    <w:lvl w:ilvl="1">
+      <w:start w:val="1"/>
+      <w:numFmt w:val="bullet"/>
+      <w:lvlText w:val="○"/>
+      <w:lvlJc w:val="left"/>
+      <w:pPr>
+        <w:ind w:left="1440" w:hanging="360"/>
+      </w:pPr>
+      <w:rPr>
+        <w:u w:val="none"/>
+      </w:rPr>
+    </w:lvl>
+    <w:lvl w:ilvl="2">
+      <w:start w:val="1"/>
+      <w:numFmt w:val="bullet"/>
+      <w:lvlText w:val="■"/>
+      <w:lvlJc w:val="left"/>
+      <w:pPr>
+        <w:ind w:left="2160" w:hanging="360"/>
+      </w:pPr>
+      <w:rPr>
+        <w:u w:val="none"/>
+      </w:rPr>
+    </w:lvl>
+    <w:lvl w:ilvl="3">
+      <w:start w:val="1"/>
+      <w:numFmt w:val="bullet"/>
+      <w:lvlText w:val="●"/>
+      <w:lvlJc w:val="left"/>
+      <w:pPr>
+        <w:ind w:left="2880" w:hanging="360"/>
+      </w:pPr>
+      <w:rPr>
+        <w:u w:val="none"/>
+      </w:rPr>
+    </w:lvl>
+    <w:lvl w:ilvl="4">
+      <w:start w:val="1"/>
+      <w:numFmt w:val="bullet"/>
+      <w:lvlText w:val="○"/>
+      <w:lvlJc w:val="left"/>
+      <w:pPr>
+        <w:ind w:left="3600" w:hanging="360"/>
+      </w:pPr>
+      <w:rPr>
+        <w:u w:val="none"/>
+      </w:rPr>
+    </w:lvl>
+    <w:lvl w:ilvl="5">
+      <w:start w:val="1"/>
+      <w:numFmt w:val="bullet"/>
+      <w:lvlText w:val="■"/>
+      <w:lvlJc w:val="left"/>
+      <w:pPr>
+        <w:ind w:left="4320" w:hanging="360"/>
+      </w:pPr>
+      <w:rPr>
+        <w:u w:val="none"/>
+      </w:rPr>
+    </w:lvl>
+    <w:lvl w:ilvl="6">
+      <w:start w:val="1"/>
+      <w:numFmt w:val="bullet"/>
+      <w:lvlText w:val="●"/>
+      <w:lvlJc w:val="left"/>
+      <w:pPr>
+        <w:ind w:left="5040" w:hanging="360"/>
+      </w:pPr>
+      <w:rPr>
+        <w:u w:val="none"/>
+      </w:rPr>
+    </w:lvl>
+    <w:lvl w:ilvl="7">
+      <w:start w:val="1"/>
+      <w:numFmt w:val="bullet"/>
+      <w:lvlText w:val="○"/>
+      <w:lvlJc w:val="left"/>
+      <w:pPr>
+        <w:ind w:left="5760" w:hanging="360"/>
+      </w:pPr>
+      <w:rPr>
+        <w:u w:val="none"/>
+      </w:rPr>
+    </w:lvl>
+    <w:lvl w:ilvl="8">
+      <w:start w:val="1"/>
+      <w:numFmt w:val="bullet"/>
+      <w:lvlText w:val="■"/>
+      <w:lvlJc w:val="left"/>
+      <w:pPr>
+        <w:ind w:left="6480" w:hanging="360"/>
+      </w:pPr>
+      <w:rPr>
+        <w:u w:val="none"/>
+      </w:rPr>
+    </w:lvl>
+  </w:abstractNum>
+  <w:abstractNum w:abstractNumId="11">
+    <w:lvl w:ilvl="0">
+      <w:start w:val="1"/>
+      <w:numFmt w:val="bullet"/>
+      <w:lvlText w:val="●"/>
+      <w:lvlJc w:val="left"/>
+      <w:pPr>
+        <w:ind w:left="720" w:hanging="360"/>
+      </w:pPr>
+      <w:rPr>
+        <w:u w:val="none"/>
+      </w:rPr>
+    </w:lvl>
+    <w:lvl w:ilvl="1">
+      <w:start w:val="1"/>
+      <w:numFmt w:val="bullet"/>
+      <w:lvlText w:val="○"/>
+      <w:lvlJc w:val="left"/>
+      <w:pPr>
+        <w:ind w:left="1440" w:hanging="360"/>
+      </w:pPr>
+      <w:rPr>
+        <w:u w:val="none"/>
+      </w:rPr>
+    </w:lvl>
+    <w:lvl w:ilvl="2">
+      <w:start w:val="1"/>
+      <w:numFmt w:val="bullet"/>
+      <w:lvlText w:val="■"/>
+      <w:lvlJc w:val="left"/>
+      <w:pPr>
+        <w:ind w:left="2160" w:hanging="360"/>
+      </w:pPr>
+      <w:rPr>
+        <w:u w:val="none"/>
+      </w:rPr>
+    </w:lvl>
+    <w:lvl w:ilvl="3">
+      <w:start w:val="1"/>
+      <w:numFmt w:val="bullet"/>
+      <w:lvlText w:val="●"/>
+      <w:lvlJc w:val="left"/>
+      <w:pPr>
+        <w:ind w:left="2880" w:hanging="360"/>
+      </w:pPr>
+      <w:rPr>
+        <w:u w:val="none"/>
+      </w:rPr>
+    </w:lvl>
+    <w:lvl w:ilvl="4">
+      <w:start w:val="1"/>
+      <w:numFmt w:val="bullet"/>
+      <w:lvlText w:val="○"/>
+      <w:lvlJc w:val="left"/>
+      <w:pPr>
+        <w:ind w:left="3600" w:hanging="360"/>
+      </w:pPr>
+      <w:rPr>
+        <w:u w:val="none"/>
+      </w:rPr>
+    </w:lvl>
+    <w:lvl w:ilvl="5">
+      <w:start w:val="1"/>
+      <w:numFmt w:val="bullet"/>
+      <w:lvlText w:val="■"/>
+      <w:lvlJc w:val="left"/>
+      <w:pPr>
+        <w:ind w:left="4320" w:hanging="360"/>
+      </w:pPr>
+      <w:rPr>
+        <w:u w:val="none"/>
+      </w:rPr>
+    </w:lvl>
+    <w:lvl w:ilvl="6">
+      <w:start w:val="1"/>
+      <w:numFmt w:val="bullet"/>
+      <w:lvlText w:val="●"/>
+      <w:lvlJc w:val="left"/>
+      <w:pPr>
+        <w:ind w:left="5040" w:hanging="360"/>
+      </w:pPr>
+      <w:rPr>
+        <w:u w:val="none"/>
+      </w:rPr>
+    </w:lvl>
+    <w:lvl w:ilvl="7">
+      <w:start w:val="1"/>
+      <w:numFmt w:val="bullet"/>
+      <w:lvlText w:val="○"/>
+      <w:lvlJc w:val="left"/>
+      <w:pPr>
+        <w:ind w:left="5760" w:hanging="360"/>
+      </w:pPr>
+      <w:rPr>
+        <w:u w:val="none"/>
+      </w:rPr>
+    </w:lvl>
+    <w:lvl w:ilvl="8">
+      <w:start w:val="1"/>
+      <w:numFmt w:val="bullet"/>
+      <w:lvlText w:val="■"/>
+      <w:lvlJc w:val="left"/>
+      <w:pPr>
+        <w:ind w:left="6480" w:hanging="360"/>
+      </w:pPr>
+      <w:rPr>
+        <w:u w:val="none"/>
+      </w:rPr>
+    </w:lvl>
+  </w:abstractNum>
+  <w:abstractNum w:abstractNumId="12">
+    <w:lvl w:ilvl="0">
+      <w:start w:val="1"/>
+      <w:numFmt w:val="bullet"/>
+      <w:lvlText w:val="●"/>
+      <w:lvlJc w:val="left"/>
+      <w:pPr>
+        <w:ind w:left="720" w:hanging="360"/>
+      </w:pPr>
+      <w:rPr>
+        <w:u w:val="none"/>
+      </w:rPr>
+    </w:lvl>
+    <w:lvl w:ilvl="1">
+      <w:start w:val="1"/>
+      <w:numFmt w:val="bullet"/>
+      <w:lvlText w:val="○"/>
+      <w:lvlJc w:val="left"/>
+      <w:pPr>
+        <w:ind w:left="1440" w:hanging="360"/>
+      </w:pPr>
+      <w:rPr>
+        <w:u w:val="none"/>
+      </w:rPr>
+    </w:lvl>
+    <w:lvl w:ilvl="2">
+      <w:start w:val="1"/>
+      <w:numFmt w:val="bullet"/>
+      <w:lvlText w:val="■"/>
+      <w:lvlJc w:val="left"/>
+      <w:pPr>
+        <w:ind w:left="2160" w:hanging="360"/>
+      </w:pPr>
+      <w:rPr>
+        <w:u w:val="none"/>
+      </w:rPr>
+    </w:lvl>
+    <w:lvl w:ilvl="3">
+      <w:start w:val="1"/>
+      <w:numFmt w:val="bullet"/>
+      <w:lvlText w:val="●"/>
+      <w:lvlJc w:val="left"/>
+      <w:pPr>
+        <w:ind w:left="2880" w:hanging="360"/>
+      </w:pPr>
+      <w:rPr>
+        <w:u w:val="none"/>
+      </w:rPr>
+    </w:lvl>
+    <w:lvl w:ilvl="4">
+      <w:start w:val="1"/>
+      <w:numFmt w:val="bullet"/>
+      <w:lvlText w:val="○"/>
+      <w:lvlJc w:val="left"/>
+      <w:pPr>
+        <w:ind w:left="3600" w:hanging="360"/>
+      </w:pPr>
+      <w:rPr>
+        <w:u w:val="none"/>
+      </w:rPr>
+    </w:lvl>
+    <w:lvl w:ilvl="5">
+      <w:start w:val="1"/>
+      <w:numFmt w:val="bullet"/>
+      <w:lvlText w:val="■"/>
+      <w:lvlJc w:val="left"/>
+      <w:pPr>
+        <w:ind w:left="4320" w:hanging="360"/>
+      </w:pPr>
+      <w:rPr>
+        <w:u w:val="none"/>
+      </w:rPr>
+    </w:lvl>
+    <w:lvl w:ilvl="6">
+      <w:start w:val="1"/>
+      <w:numFmt w:val="bullet"/>
+      <w:lvlText w:val="●"/>
+      <w:lvlJc w:val="left"/>
+      <w:pPr>
+        <w:ind w:left="5040" w:hanging="360"/>
+      </w:pPr>
+      <w:rPr>
+        <w:u w:val="none"/>
+      </w:rPr>
+    </w:lvl>
+    <w:lvl w:ilvl="7">
+      <w:start w:val="1"/>
+      <w:numFmt w:val="bullet"/>
+      <w:lvlText w:val="○"/>
+      <w:lvlJc w:val="left"/>
+      <w:pPr>
+        <w:ind w:left="5760" w:hanging="360"/>
+      </w:pPr>
+      <w:rPr>
+        <w:u w:val="none"/>
+      </w:rPr>
+    </w:lvl>
+    <w:lvl w:ilvl="8">
+      <w:start w:val="1"/>
+      <w:numFmt w:val="bullet"/>
+      <w:lvlText w:val="■"/>
+      <w:lvlJc w:val="left"/>
+      <w:pPr>
+        <w:ind w:left="6480" w:hanging="360"/>
+      </w:pPr>
+      <w:rPr>
+        <w:u w:val="none"/>
+      </w:rPr>
+    </w:lvl>
+  </w:abstractNum>
+  <w:abstractNum w:abstractNumId="13">
+    <w:lvl w:ilvl="0">
+      <w:start w:val="1"/>
+      <w:numFmt w:val="bullet"/>
+      <w:lvlText w:val="●"/>
+      <w:lvlJc w:val="left"/>
+      <w:pPr>
+        <w:ind w:left="1440" w:hanging="360"/>
+      </w:pPr>
+      <w:rPr>
+        <w:u w:val="none"/>
+      </w:rPr>
+    </w:lvl>
+    <w:lvl w:ilvl="1">
+      <w:start w:val="1"/>
+      <w:numFmt w:val="bullet"/>
+      <w:lvlText w:val="○"/>
+      <w:lvlJc w:val="left"/>
+      <w:pPr>
+        <w:ind w:left="2160" w:hanging="360"/>
+      </w:pPr>
+      <w:rPr>
+        <w:u w:val="none"/>
+      </w:rPr>
+    </w:lvl>
+    <w:lvl w:ilvl="2">
+      <w:start w:val="1"/>
+      <w:numFmt w:val="bullet"/>
+      <w:lvlText w:val="■"/>
+      <w:lvlJc w:val="left"/>
+      <w:pPr>
+        <w:ind w:left="2880" w:hanging="360"/>
+      </w:pPr>
+      <w:rPr>
+        <w:u w:val="none"/>
+      </w:rPr>
+    </w:lvl>
+    <w:lvl w:ilvl="3">
+      <w:start w:val="1"/>
+      <w:numFmt w:val="bullet"/>
+      <w:lvlText w:val="●"/>
+      <w:lvlJc w:val="left"/>
+      <w:pPr>
+        <w:ind w:left="3600" w:hanging="360"/>
+      </w:pPr>
+      <w:rPr>
+        <w:u w:val="none"/>
+      </w:rPr>
+    </w:lvl>
+    <w:lvl w:ilvl="4">
+      <w:start w:val="1"/>
+      <w:numFmt w:val="bullet"/>
+      <w:lvlText w:val="○"/>
+      <w:lvlJc w:val="left"/>
+      <w:pPr>
+        <w:ind w:left="4320" w:hanging="360"/>
+      </w:pPr>
+      <w:rPr>
+        <w:u w:val="none"/>
+      </w:rPr>
+    </w:lvl>
+    <w:lvl w:ilvl="5">
+      <w:start w:val="1"/>
+      <w:numFmt w:val="bullet"/>
+      <w:lvlText w:val="■"/>
+      <w:lvlJc w:val="left"/>
+      <w:pPr>
+        <w:ind w:left="5040" w:hanging="360"/>
+      </w:pPr>
+      <w:rPr>
+        <w:u w:val="none"/>
+      </w:rPr>
+    </w:lvl>
+    <w:lvl w:ilvl="6">
+      <w:start w:val="1"/>
+      <w:numFmt w:val="bullet"/>
+      <w:lvlText w:val="●"/>
+      <w:lvlJc w:val="left"/>
+      <w:pPr>
+        <w:ind w:left="5760" w:hanging="360"/>
+      </w:pPr>
+      <w:rPr>
+        <w:u w:val="none"/>
+      </w:rPr>
+    </w:lvl>
+    <w:lvl w:ilvl="7">
+      <w:start w:val="1"/>
+      <w:numFmt w:val="bullet"/>
+      <w:lvlText w:val="○"/>
+      <w:lvlJc w:val="left"/>
+      <w:pPr>
+        <w:ind w:left="6480" w:hanging="360"/>
+      </w:pPr>
+      <w:rPr>
+        <w:u w:val="none"/>
+      </w:rPr>
+    </w:lvl>
+    <w:lvl w:ilvl="8">
+      <w:start w:val="1"/>
+      <w:numFmt w:val="bullet"/>
+      <w:lvlText w:val="■"/>
+      <w:lvlJc w:val="left"/>
+      <w:pPr>
+        <w:ind w:left="7200" w:hanging="360"/>
+      </w:pPr>
+      <w:rPr>
+        <w:u w:val="none"/>
+      </w:rPr>
+    </w:lvl>
+  </w:abstractNum>
+  <w:abstractNum w:abstractNumId="14">
+    <w:lvl w:ilvl="0">
+      <w:start w:val="1"/>
+      <w:numFmt w:val="bullet"/>
+      <w:lvlText w:val="●"/>
+      <w:lvlJc w:val="left"/>
+      <w:pPr>
+        <w:ind w:left="720" w:hanging="360"/>
+      </w:pPr>
+      <w:rPr>
+        <w:u w:val="none"/>
+      </w:rPr>
+    </w:lvl>
+    <w:lvl w:ilvl="1">
+      <w:start w:val="1"/>
+      <w:numFmt w:val="bullet"/>
+      <w:lvlText w:val="○"/>
+      <w:lvlJc w:val="left"/>
+      <w:pPr>
+        <w:ind w:left="1440" w:hanging="360"/>
+      </w:pPr>
+      <w:rPr>
+        <w:u w:val="none"/>
+      </w:rPr>
+    </w:lvl>
+    <w:lvl w:ilvl="2">
+      <w:start w:val="1"/>
+      <w:numFmt w:val="bullet"/>
+      <w:lvlText w:val="■"/>
+      <w:lvlJc w:val="left"/>
+      <w:pPr>
+        <w:ind w:left="2160" w:hanging="360"/>
+      </w:pPr>
+      <w:rPr>
+        <w:u w:val="none"/>
+      </w:rPr>
+    </w:lvl>
+    <w:lvl w:ilvl="3">
+      <w:start w:val="1"/>
+      <w:numFmt w:val="bullet"/>
+      <w:lvlText w:val="●"/>
+      <w:lvlJc w:val="left"/>
+      <w:pPr>
+        <w:ind w:left="2880" w:hanging="360"/>
+      </w:pPr>
+      <w:rPr>
+        <w:u w:val="none"/>
+      </w:rPr>
+    </w:lvl>
+    <w:lvl w:ilvl="4">
+      <w:start w:val="1"/>
+      <w:numFmt w:val="bullet"/>
+      <w:lvlText w:val="○"/>
+      <w:lvlJc w:val="left"/>
+      <w:pPr>
+        <w:ind w:left="3600" w:hanging="360"/>
+      </w:pPr>
+      <w:rPr>
+        <w:u w:val="none"/>
+      </w:rPr>
+    </w:lvl>
+    <w:lvl w:ilvl="5">
+      <w:start w:val="1"/>
+      <w:numFmt w:val="bullet"/>
+      <w:lvlText w:val="■"/>
+      <w:lvlJc w:val="left"/>
+      <w:pPr>
+        <w:ind w:left="4320" w:hanging="360"/>
+      </w:pPr>
+      <w:rPr>
+        <w:u w:val="none"/>
+      </w:rPr>
+    </w:lvl>
+    <w:lvl w:ilvl="6">
+      <w:start w:val="1"/>
+      <w:numFmt w:val="bullet"/>
+      <w:lvlText w:val="●"/>
+      <w:lvlJc w:val="left"/>
+      <w:pPr>
+        <w:ind w:left="5040" w:hanging="360"/>
+      </w:pPr>
+      <w:rPr>
+        <w:u w:val="none"/>
+      </w:rPr>
+    </w:lvl>
+    <w:lvl w:ilvl="7">
+      <w:start w:val="1"/>
+      <w:numFmt w:val="bullet"/>
+      <w:lvlText w:val="○"/>
+      <w:lvlJc w:val="left"/>
+      <w:pPr>
+        <w:ind w:left="5760" w:hanging="360"/>
+      </w:pPr>
+      <w:rPr>
+        <w:u w:val="none"/>
+      </w:rPr>
+    </w:lvl>
+    <w:lvl w:ilvl="8">
+      <w:start w:val="1"/>
+      <w:numFmt w:val="bullet"/>
+      <w:lvlText w:val="■"/>
+      <w:lvlJc w:val="left"/>
+      <w:pPr>
+        <w:ind w:left="6480" w:hanging="360"/>
+      </w:pPr>
+      <w:rPr>
+        <w:u w:val="none"/>
+      </w:rPr>
+    </w:lvl>
+  </w:abstractNum>
+  <w:abstractNum w:abstractNumId="15">
     <w:lvl w:ilvl="0">
       <w:start w:val="1"/>
       <w:numFmt w:val="bullet"/>
@@ -3163,6 +4127,27 @@
   </w:num>
   <w:num w:numId="8">
     <w:abstractNumId w:val="8"/>
+  </w:num>
+  <w:num w:numId="9">
+    <w:abstractNumId w:val="9"/>
+  </w:num>
+  <w:num w:numId="10">
+    <w:abstractNumId w:val="10"/>
+  </w:num>
+  <w:num w:numId="11">
+    <w:abstractNumId w:val="11"/>
+  </w:num>
+  <w:num w:numId="12">
+    <w:abstractNumId w:val="12"/>
+  </w:num>
+  <w:num w:numId="13">
+    <w:abstractNumId w:val="13"/>
+  </w:num>
+  <w:num w:numId="14">
+    <w:abstractNumId w:val="14"/>
+  </w:num>
+  <w:num w:numId="15">
+    <w:abstractNumId w:val="15"/>
   </w:num>
 </w:numbering>
 </file>
